--- a/Public/MaterialSrc/docx/sports.docx
+++ b/Public/MaterialSrc/docx/sports.docx
@@ -1,11 +1,12 @@
 
 <file path=word/document.xml><?xml version="1.0" encoding="utf-8"?>
-<w:document xmlns:wpc="http://schemas.microsoft.com/office/word/2010/wordprocessingCanvas" xmlns:cx="http://schemas.microsoft.com/office/drawing/2014/chartex" xmlns:cx1="http://schemas.microsoft.com/office/drawing/2015/9/8/chartex" xmlns:mc="http://schemas.openxmlformats.org/markup-compatibility/2006" xmlns:o="urn:schemas-microsoft-com:office:office" xmlns:r="http://schemas.openxmlformats.org/officeDocument/2006/relationships" xmlns:m="http://schemas.openxmlformats.org/officeDocument/2006/math" xmlns:v="urn:schemas-microsoft-com:vml" xmlns:wp14="http://schemas.microsoft.com/office/word/2010/wordprocessingDrawing" xmlns:wp="http://schemas.openxmlformats.org/drawingml/2006/wordprocessingDrawing" xmlns:w10="urn:schemas-microsoft-com:office:word" xmlns:w="http://schemas.openxmlformats.org/wordprocessingml/2006/main" xmlns:w14="http://schemas.microsoft.com/office/word/2010/wordml" xmlns:w15="http://schemas.microsoft.com/office/word/2012/wordml" xmlns:w16se="http://schemas.microsoft.com/office/word/2015/wordml/symex" xmlns:wpg="http://schemas.microsoft.com/office/word/2010/wordprocessingGroup" xmlns:wpi="http://schemas.microsoft.com/office/word/2010/wordprocessingInk" xmlns:wne="http://schemas.microsoft.com/office/word/2006/wordml" xmlns:wps="http://schemas.microsoft.com/office/word/2010/wordprocessingShape" mc:Ignorable="w14 w15 w16se wp14">
+<w:document xmlns:wpc="http://schemas.microsoft.com/office/word/2010/wordprocessingCanvas" xmlns:cx="http://schemas.microsoft.com/office/drawing/2014/chartex" xmlns:cx1="http://schemas.microsoft.com/office/drawing/2015/9/8/chartex" xmlns:cx2="http://schemas.microsoft.com/office/drawing/2015/10/21/chartex" xmlns:mc="http://schemas.openxmlformats.org/markup-compatibility/2006" xmlns:o="urn:schemas-microsoft-com:office:office" xmlns:r="http://schemas.openxmlformats.org/officeDocument/2006/relationships" xmlns:m="http://schemas.openxmlformats.org/officeDocument/2006/math" xmlns:v="urn:schemas-microsoft-com:vml" xmlns:wp14="http://schemas.microsoft.com/office/word/2010/wordprocessingDrawing" xmlns:wp="http://schemas.openxmlformats.org/drawingml/2006/wordprocessingDrawing" xmlns:w10="urn:schemas-microsoft-com:office:word" xmlns:w="http://schemas.openxmlformats.org/wordprocessingml/2006/main" xmlns:w14="http://schemas.microsoft.com/office/word/2010/wordml" xmlns:w15="http://schemas.microsoft.com/office/word/2012/wordml" xmlns:w16se="http://schemas.microsoft.com/office/word/2015/wordml/symex" xmlns:wpg="http://schemas.microsoft.com/office/word/2010/wordprocessingGroup" xmlns:wpi="http://schemas.microsoft.com/office/word/2010/wordprocessingInk" xmlns:wne="http://schemas.microsoft.com/office/word/2006/wordml" xmlns:wps="http://schemas.microsoft.com/office/word/2010/wordprocessingShape" mc:Ignorable="w14 w15 w16se wp14">
   <w:body>
     <w:p>
       <w:pPr>
         <w:jc w:val="center"/>
         <w:rPr>
+          <w:rFonts w:hint="eastAsia"/>
           <w:b/>
           <w:sz w:val="44"/>
           <w:szCs w:val="44"/>
@@ -18,48 +19,13 @@
           <w:sz w:val="44"/>
           <w:szCs w:val="44"/>
         </w:rPr>
-        <w:t>体育</w:t>
-      </w:r>
-      <w:r>
-        <w:rPr>
-          <w:rFonts w:hint="eastAsia"/>
-          <w:b/>
-          <w:sz w:val="44"/>
-          <w:szCs w:val="44"/>
-        </w:rPr>
-        <w:t>场</w:t>
-      </w:r>
-      <w:r>
-        <w:rPr>
-          <w:rFonts w:hint="eastAsia"/>
-          <w:b/>
-          <w:sz w:val="44"/>
-          <w:szCs w:val="44"/>
-        </w:rPr>
-        <w:t>馆</w:t>
-      </w:r>
-      <w:r>
-        <w:rPr>
-          <w:rFonts w:hint="eastAsia"/>
-          <w:b/>
-          <w:sz w:val="44"/>
-          <w:szCs w:val="44"/>
-        </w:rPr>
-        <w:t>使用</w:t>
-      </w:r>
-      <w:r>
-        <w:rPr>
-          <w:rFonts w:hint="eastAsia"/>
-          <w:b/>
-          <w:sz w:val="44"/>
-          <w:szCs w:val="44"/>
-        </w:rPr>
-        <w:t>申请表</w:t>
+        <w:t>体育场馆使用申请表</w:t>
       </w:r>
     </w:p>
     <w:tbl>
       <w:tblPr>
-        <w:tblW w:w="9619" w:type="dxa"/>
+        <w:tblW w:w="0" w:type="auto"/>
+        <w:tblInd w:w="0" w:type="dxa"/>
         <w:tblBorders>
           <w:top w:val="single" w:sz="4" w:space="0" w:color="auto"/>
           <w:left w:val="single" w:sz="4" w:space="0" w:color="auto"/>
@@ -74,9 +40,9 @@
       <w:tblGrid>
         <w:gridCol w:w="1799"/>
         <w:gridCol w:w="988"/>
-        <w:gridCol w:w="681"/>
-        <w:gridCol w:w="1339"/>
-        <w:gridCol w:w="237"/>
+        <w:gridCol w:w="335"/>
+        <w:gridCol w:w="346"/>
+        <w:gridCol w:w="1576"/>
         <w:gridCol w:w="1364"/>
         <w:gridCol w:w="469"/>
         <w:gridCol w:w="1001"/>
@@ -95,6 +61,7 @@
             <w:pPr>
               <w:spacing w:line="320" w:lineRule="exact"/>
               <w:rPr>
+                <w:rFonts w:hint="eastAsia"/>
                 <w:b/>
                 <w:sz w:val="28"/>
                 <w:szCs w:val="28"/>
@@ -130,6 +97,7 @@
             <w:pPr>
               <w:jc w:val="center"/>
               <w:rPr>
+                <w:rFonts w:hint="eastAsia"/>
                 <w:b/>
                 <w:sz w:val="28"/>
                 <w:szCs w:val="28"/>
@@ -177,6 +145,7 @@
           <w:p>
             <w:pPr>
               <w:rPr>
+                <w:rFonts w:hint="eastAsia"/>
                 <w:b/>
                 <w:sz w:val="28"/>
                 <w:szCs w:val="28"/>
@@ -202,6 +171,7 @@
             <w:pPr>
               <w:jc w:val="center"/>
               <w:rPr>
+                <w:rFonts w:hint="eastAsia"/>
                 <w:b/>
                 <w:sz w:val="28"/>
                 <w:szCs w:val="28"/>
@@ -228,36 +198,19 @@
             <w:pPr>
               <w:jc w:val="center"/>
               <w:rPr>
-                <w:b/>
-                <w:sz w:val="28"/>
-                <w:szCs w:val="28"/>
-              </w:rPr>
-            </w:pPr>
-            <w:r>
-              <w:rPr>
-                <w:rFonts w:hint="eastAsia"/>
-                <w:b/>
-                <w:sz w:val="28"/>
-                <w:szCs w:val="28"/>
-              </w:rPr>
-              <w:t>${</w:t>
-            </w:r>
-            <w:r>
-              <w:rPr>
-                <w:b/>
-                <w:sz w:val="28"/>
-                <w:szCs w:val="28"/>
-              </w:rPr>
-              <w:t>operatorname</w:t>
-            </w:r>
-            <w:r>
-              <w:rPr>
-                <w:rFonts w:hint="eastAsia"/>
-                <w:b/>
-                <w:sz w:val="28"/>
-                <w:szCs w:val="28"/>
-              </w:rPr>
-              <w:t>}</w:t>
+                <w:rFonts w:hint="eastAsia"/>
+                <w:b/>
+                <w:sz w:val="28"/>
+                <w:szCs w:val="28"/>
+              </w:rPr>
+            </w:pPr>
+            <w:r>
+              <w:rPr>
+                <w:b/>
+                <w:sz w:val="28"/>
+                <w:szCs w:val="28"/>
+              </w:rPr>
+              <w:t>${operatorname}</w:t>
             </w:r>
           </w:p>
         </w:tc>
@@ -272,6 +225,7 @@
               <w:spacing w:line="340" w:lineRule="exact"/>
               <w:ind w:firstLineChars="50" w:firstLine="141"/>
               <w:rPr>
+                <w:rFonts w:hint="eastAsia"/>
                 <w:b/>
                 <w:sz w:val="28"/>
                 <w:szCs w:val="28"/>
@@ -299,36 +253,19 @@
               <w:spacing w:line="340" w:lineRule="exact"/>
               <w:ind w:firstLineChars="50" w:firstLine="141"/>
               <w:rPr>
-                <w:b/>
-                <w:sz w:val="28"/>
-                <w:szCs w:val="28"/>
-              </w:rPr>
-            </w:pPr>
-            <w:r>
-              <w:rPr>
-                <w:rFonts w:hint="eastAsia"/>
-                <w:b/>
-                <w:sz w:val="28"/>
-                <w:szCs w:val="28"/>
-              </w:rPr>
-              <w:t>${</w:t>
-            </w:r>
-            <w:r>
-              <w:rPr>
-                <w:b/>
-                <w:sz w:val="28"/>
-                <w:szCs w:val="28"/>
-              </w:rPr>
-              <w:t>operatorphone</w:t>
-            </w:r>
-            <w:r>
-              <w:rPr>
-                <w:rFonts w:hint="eastAsia"/>
-                <w:b/>
-                <w:sz w:val="28"/>
-                <w:szCs w:val="28"/>
-              </w:rPr>
-              <w:t>}</w:t>
+                <w:rFonts w:hint="eastAsia"/>
+                <w:b/>
+                <w:sz w:val="28"/>
+                <w:szCs w:val="28"/>
+              </w:rPr>
+            </w:pPr>
+            <w:r>
+              <w:rPr>
+                <w:b/>
+                <w:sz w:val="28"/>
+                <w:szCs w:val="28"/>
+              </w:rPr>
+              <w:t>${operatorphone}</w:t>
             </w:r>
           </w:p>
         </w:tc>
@@ -347,6 +284,7 @@
             <w:pPr>
               <w:jc w:val="center"/>
               <w:rPr>
+                <w:rFonts w:hint="eastAsia"/>
                 <w:b/>
                 <w:sz w:val="28"/>
                 <w:szCs w:val="28"/>
@@ -363,6 +301,7 @@
             <w:pPr>
               <w:jc w:val="center"/>
               <w:rPr>
+                <w:rFonts w:hint="eastAsia"/>
                 <w:b/>
                 <w:sz w:val="28"/>
                 <w:szCs w:val="28"/>
@@ -389,36 +328,19 @@
             <w:pPr>
               <w:jc w:val="center"/>
               <w:rPr>
-                <w:b/>
-                <w:sz w:val="28"/>
-                <w:szCs w:val="28"/>
-              </w:rPr>
-            </w:pPr>
-            <w:r>
-              <w:rPr>
-                <w:rFonts w:hint="eastAsia"/>
-                <w:b/>
-                <w:sz w:val="28"/>
-                <w:szCs w:val="28"/>
-              </w:rPr>
-              <w:t>${</w:t>
-            </w:r>
-            <w:r>
-              <w:rPr>
-                <w:b/>
-                <w:sz w:val="28"/>
-                <w:szCs w:val="28"/>
-              </w:rPr>
-              <w:t>operatorid</w:t>
-            </w:r>
-            <w:r>
-              <w:rPr>
-                <w:rFonts w:hint="eastAsia"/>
-                <w:b/>
-                <w:sz w:val="28"/>
-                <w:szCs w:val="28"/>
-              </w:rPr>
-              <w:t>}</w:t>
+                <w:rFonts w:hint="eastAsia"/>
+                <w:b/>
+                <w:sz w:val="28"/>
+                <w:szCs w:val="28"/>
+              </w:rPr>
+            </w:pPr>
+            <w:r>
+              <w:rPr>
+                <w:b/>
+                <w:sz w:val="28"/>
+                <w:szCs w:val="28"/>
+              </w:rPr>
+              <w:t>${operatorid}</w:t>
             </w:r>
           </w:p>
         </w:tc>
@@ -433,6 +355,7 @@
               <w:spacing w:line="340" w:lineRule="exact"/>
               <w:ind w:firstLineChars="50" w:firstLine="141"/>
               <w:rPr>
+                <w:rFonts w:hint="eastAsia"/>
                 <w:b/>
                 <w:sz w:val="28"/>
                 <w:szCs w:val="28"/>
@@ -460,45 +383,19 @@
               <w:spacing w:line="340" w:lineRule="exact"/>
               <w:ind w:firstLineChars="50" w:firstLine="141"/>
               <w:rPr>
-                <w:b/>
-                <w:sz w:val="28"/>
-                <w:szCs w:val="28"/>
-              </w:rPr>
-            </w:pPr>
-            <w:r>
-              <w:rPr>
-                <w:rFonts w:hint="eastAsia"/>
-                <w:b/>
-                <w:sz w:val="28"/>
-                <w:szCs w:val="28"/>
-              </w:rPr>
-              <w:t>${</w:t>
-            </w:r>
-            <w:r>
-              <w:rPr>
-                <w:b/>
-                <w:sz w:val="28"/>
-                <w:szCs w:val="28"/>
-              </w:rPr>
-              <w:t>operator</w:t>
-            </w:r>
-            <w:r>
-              <w:rPr>
-                <w:rFonts w:hint="eastAsia"/>
-                <w:b/>
-                <w:sz w:val="28"/>
-                <w:szCs w:val="28"/>
-              </w:rPr>
-              <w:t>department</w:t>
-            </w:r>
-            <w:r>
-              <w:rPr>
-                <w:rFonts w:hint="eastAsia"/>
-                <w:b/>
-                <w:sz w:val="28"/>
-                <w:szCs w:val="28"/>
-              </w:rPr>
-              <w:t>}</w:t>
+                <w:rFonts w:hint="eastAsia"/>
+                <w:b/>
+                <w:sz w:val="28"/>
+                <w:szCs w:val="28"/>
+              </w:rPr>
+            </w:pPr>
+            <w:r>
+              <w:rPr>
+                <w:b/>
+                <w:sz w:val="28"/>
+                <w:szCs w:val="28"/>
+              </w:rPr>
+              <w:t>${operatordepartment}</w:t>
             </w:r>
           </w:p>
         </w:tc>
@@ -516,6 +413,7 @@
             <w:pPr>
               <w:jc w:val="center"/>
               <w:rPr>
+                <w:rFonts w:hint="eastAsia"/>
                 <w:b/>
                 <w:sz w:val="28"/>
                 <w:szCs w:val="28"/>
@@ -540,39 +438,33 @@
           </w:tcPr>
           <w:p>
             <w:pPr>
-              <w:rPr>
-                <w:rFonts w:hint="eastAsia"/>
-                <w:b/>
-                <w:sz w:val="28"/>
-                <w:szCs w:val="28"/>
-              </w:rPr>
-            </w:pPr>
-            <w:r>
-              <w:rPr>
-                <w:rFonts w:hint="eastAsia"/>
-                <w:b/>
-                <w:sz w:val="28"/>
-                <w:szCs w:val="28"/>
-              </w:rPr>
-              <w:t>${</w:t>
-            </w:r>
-            <w:r>
-              <w:rPr>
-                <w:b/>
-                <w:sz w:val="28"/>
-                <w:szCs w:val="28"/>
-              </w:rPr>
-              <w:t>activitycontent</w:t>
-            </w:r>
-            <w:r>
-              <w:rPr>
-                <w:rFonts w:hint="eastAsia"/>
-                <w:b/>
-                <w:sz w:val="28"/>
-                <w:szCs w:val="28"/>
-              </w:rPr>
-              <w:t>}</w:t>
-            </w:r>
+              <w:jc w:val="center"/>
+              <w:rPr>
+                <w:rFonts w:hint="eastAsia"/>
+                <w:b/>
+                <w:sz w:val="28"/>
+                <w:szCs w:val="28"/>
+              </w:rPr>
+            </w:pPr>
+            <w:r>
+              <w:rPr>
+                <w:b/>
+                <w:sz w:val="28"/>
+                <w:szCs w:val="28"/>
+              </w:rPr>
+              <w:t>${activitycontent}</w:t>
+            </w:r>
+          </w:p>
+          <w:p>
+            <w:pPr>
+              <w:jc w:val="center"/>
+              <w:rPr>
+                <w:rFonts w:hint="eastAsia"/>
+                <w:b/>
+                <w:sz w:val="28"/>
+                <w:szCs w:val="28"/>
+              </w:rPr>
+            </w:pPr>
           </w:p>
         </w:tc>
       </w:tr>
@@ -589,6 +481,7 @@
             <w:pPr>
               <w:jc w:val="center"/>
               <w:rPr>
+                <w:rFonts w:hint="eastAsia"/>
                 <w:b/>
                 <w:sz w:val="28"/>
                 <w:szCs w:val="28"/>
@@ -608,50 +501,32 @@
         <w:tc>
           <w:tcPr>
             <w:tcW w:w="1669" w:type="dxa"/>
-            <w:gridSpan w:val="2"/>
+            <w:gridSpan w:val="3"/>
             <w:vAlign w:val="center"/>
           </w:tcPr>
           <w:p>
             <w:pPr>
               <w:jc w:val="center"/>
               <w:rPr>
-                <w:b/>
-                <w:sz w:val="28"/>
-                <w:szCs w:val="28"/>
-              </w:rPr>
-            </w:pPr>
-            <w:r>
-              <w:rPr>
-                <w:rFonts w:hint="eastAsia"/>
-                <w:b/>
-                <w:sz w:val="28"/>
-                <w:szCs w:val="28"/>
-              </w:rPr>
-              <w:t>${</w:t>
-            </w:r>
-            <w:r>
-              <w:rPr>
-                <w:b/>
-                <w:sz w:val="28"/>
-                <w:szCs w:val="28"/>
-              </w:rPr>
-              <w:t>activitydate</w:t>
-            </w:r>
-            <w:r>
-              <w:rPr>
-                <w:rFonts w:hint="eastAsia"/>
-                <w:b/>
-                <w:sz w:val="28"/>
-                <w:szCs w:val="28"/>
-              </w:rPr>
-              <w:t>}</w:t>
+                <w:rFonts w:hint="eastAsia"/>
+                <w:b/>
+                <w:sz w:val="28"/>
+                <w:szCs w:val="28"/>
+              </w:rPr>
+            </w:pPr>
+            <w:r>
+              <w:rPr>
+                <w:b/>
+                <w:sz w:val="28"/>
+                <w:szCs w:val="28"/>
+              </w:rPr>
+              <w:t>${activitydate}</w:t>
             </w:r>
           </w:p>
         </w:tc>
         <w:tc>
           <w:tcPr>
             <w:tcW w:w="1576" w:type="dxa"/>
-            <w:gridSpan w:val="2"/>
             <w:vAlign w:val="center"/>
           </w:tcPr>
           <w:p>
@@ -659,28 +534,20 @@
               <w:ind w:firstLineChars="49" w:firstLine="138"/>
               <w:jc w:val="center"/>
               <w:rPr>
-                <w:b/>
-                <w:sz w:val="28"/>
-                <w:szCs w:val="28"/>
-              </w:rPr>
-            </w:pPr>
-            <w:r>
-              <w:rPr>
-                <w:rFonts w:hint="eastAsia"/>
-                <w:b/>
-                <w:sz w:val="28"/>
-                <w:szCs w:val="28"/>
-              </w:rPr>
-              <w:t>使用</w:t>
-            </w:r>
-            <w:r>
-              <w:rPr>
-                <w:rFonts w:hint="eastAsia"/>
-                <w:b/>
-                <w:sz w:val="28"/>
-                <w:szCs w:val="28"/>
-              </w:rPr>
-              <w:t>时间</w:t>
+                <w:rFonts w:hint="eastAsia"/>
+                <w:b/>
+                <w:sz w:val="28"/>
+                <w:szCs w:val="28"/>
+              </w:rPr>
+            </w:pPr>
+            <w:r>
+              <w:rPr>
+                <w:rFonts w:hint="eastAsia"/>
+                <w:b/>
+                <w:sz w:val="28"/>
+                <w:szCs w:val="28"/>
+              </w:rPr>
+              <w:t>使用时间</w:t>
             </w:r>
           </w:p>
         </w:tc>
@@ -693,36 +560,19 @@
             <w:pPr>
               <w:jc w:val="center"/>
               <w:rPr>
-                <w:b/>
-                <w:sz w:val="28"/>
-                <w:szCs w:val="28"/>
-              </w:rPr>
-            </w:pPr>
-            <w:r>
-              <w:rPr>
-                <w:rFonts w:hint="eastAsia"/>
-                <w:b/>
-                <w:sz w:val="28"/>
-                <w:szCs w:val="28"/>
-              </w:rPr>
-              <w:t>${</w:t>
-            </w:r>
-            <w:r>
-              <w:rPr>
-                <w:b/>
-                <w:sz w:val="28"/>
-                <w:szCs w:val="28"/>
-              </w:rPr>
-              <w:t>usetime</w:t>
-            </w:r>
-            <w:r>
-              <w:rPr>
-                <w:rFonts w:hint="eastAsia"/>
-                <w:b/>
-                <w:sz w:val="28"/>
-                <w:szCs w:val="28"/>
-              </w:rPr>
-              <w:t>}</w:t>
+                <w:rFonts w:hint="eastAsia"/>
+                <w:b/>
+                <w:sz w:val="28"/>
+                <w:szCs w:val="28"/>
+              </w:rPr>
+            </w:pPr>
+            <w:r>
+              <w:rPr>
+                <w:b/>
+                <w:sz w:val="28"/>
+                <w:szCs w:val="28"/>
+              </w:rPr>
+              <w:t>${usetime}</w:t>
             </w:r>
           </w:p>
         </w:tc>
@@ -735,28 +585,20 @@
             <w:pPr>
               <w:jc w:val="center"/>
               <w:rPr>
-                <w:b/>
-                <w:sz w:val="28"/>
-                <w:szCs w:val="28"/>
-              </w:rPr>
-            </w:pPr>
-            <w:r>
-              <w:rPr>
-                <w:rFonts w:hint="eastAsia"/>
-                <w:b/>
-                <w:sz w:val="28"/>
-                <w:szCs w:val="28"/>
-              </w:rPr>
-              <w:t>使用</w:t>
-            </w:r>
-            <w:r>
-              <w:rPr>
-                <w:rFonts w:hint="eastAsia"/>
-                <w:b/>
-                <w:sz w:val="28"/>
-                <w:szCs w:val="28"/>
-              </w:rPr>
-              <w:t>地点</w:t>
+                <w:rFonts w:hint="eastAsia"/>
+                <w:b/>
+                <w:sz w:val="28"/>
+                <w:szCs w:val="28"/>
+              </w:rPr>
+            </w:pPr>
+            <w:r>
+              <w:rPr>
+                <w:rFonts w:hint="eastAsia"/>
+                <w:b/>
+                <w:sz w:val="28"/>
+                <w:szCs w:val="28"/>
+              </w:rPr>
+              <w:t>使用地点</w:t>
             </w:r>
           </w:p>
         </w:tc>
@@ -768,36 +610,19 @@
             <w:pPr>
               <w:jc w:val="center"/>
               <w:rPr>
-                <w:b/>
-                <w:sz w:val="28"/>
-                <w:szCs w:val="28"/>
-              </w:rPr>
-            </w:pPr>
-            <w:r>
-              <w:rPr>
-                <w:rFonts w:hint="eastAsia"/>
-                <w:b/>
-                <w:sz w:val="28"/>
-                <w:szCs w:val="28"/>
-              </w:rPr>
-              <w:t>${</w:t>
-            </w:r>
-            <w:r>
-              <w:rPr>
-                <w:b/>
-                <w:sz w:val="28"/>
-                <w:szCs w:val="28"/>
-              </w:rPr>
-              <w:t>uselocation</w:t>
-            </w:r>
-            <w:r>
-              <w:rPr>
-                <w:rFonts w:hint="eastAsia"/>
-                <w:b/>
-                <w:sz w:val="28"/>
-                <w:szCs w:val="28"/>
-              </w:rPr>
-              <w:t>}</w:t>
+                <w:rFonts w:hint="eastAsia"/>
+                <w:b/>
+                <w:sz w:val="28"/>
+                <w:szCs w:val="28"/>
+              </w:rPr>
+            </w:pPr>
+            <w:r>
+              <w:rPr>
+                <w:b/>
+                <w:sz w:val="28"/>
+                <w:szCs w:val="28"/>
+              </w:rPr>
+              <w:t>${uselocation}</w:t>
             </w:r>
           </w:p>
         </w:tc>
@@ -817,6 +642,7 @@
           <w:p>
             <w:pPr>
               <w:rPr>
+                <w:rFonts w:hint="eastAsia"/>
                 <w:b/>
                 <w:sz w:val="28"/>
                 <w:szCs w:val="28"/>
@@ -873,38 +699,236 @@
             <w:pPr>
               <w:jc w:val="center"/>
               <w:rPr>
-                <w:b/>
-                <w:sz w:val="28"/>
-                <w:szCs w:val="28"/>
-              </w:rPr>
-            </w:pPr>
-            <w:r>
-              <w:rPr>
-                <w:rFonts w:hint="eastAsia"/>
-                <w:b/>
-                <w:sz w:val="28"/>
-                <w:szCs w:val="28"/>
-              </w:rPr>
-              <w:t>${</w:t>
-            </w:r>
-            <w:r>
-              <w:rPr>
-                <w:b/>
-                <w:sz w:val="28"/>
-                <w:szCs w:val="28"/>
-              </w:rPr>
-              <w:t>remark</w:t>
-            </w:r>
-            <w:bookmarkStart w:id="0" w:name="_GoBack"/>
-            <w:bookmarkEnd w:id="0"/>
-            <w:r>
-              <w:rPr>
-                <w:rFonts w:hint="eastAsia"/>
-                <w:b/>
-                <w:sz w:val="28"/>
-                <w:szCs w:val="28"/>
-              </w:rPr>
-              <w:t>}</w:t>
+                <w:rFonts w:hint="eastAsia"/>
+                <w:b/>
+                <w:sz w:val="28"/>
+                <w:szCs w:val="28"/>
+              </w:rPr>
+            </w:pPr>
+            <w:r>
+              <w:rPr>
+                <w:b/>
+                <w:sz w:val="28"/>
+                <w:szCs w:val="28"/>
+              </w:rPr>
+              <w:t>${remark}</w:t>
+            </w:r>
+          </w:p>
+        </w:tc>
+      </w:tr>
+      <w:tr>
+        <w:trPr>
+          <w:trHeight w:val="1866"/>
+        </w:trPr>
+        <w:tc>
+          <w:tcPr>
+            <w:tcW w:w="9619" w:type="dxa"/>
+            <w:gridSpan w:val="9"/>
+            <w:tcBorders>
+              <w:top w:val="nil"/>
+              <w:bottom w:val="single" w:sz="4" w:space="0" w:color="auto"/>
+            </w:tcBorders>
+          </w:tcPr>
+          <w:p>
+            <w:pPr>
+              <w:spacing w:after="240"/>
+              <w:rPr>
+                <w:rFonts w:hint="eastAsia"/>
+                <w:b/>
+                <w:sz w:val="28"/>
+                <w:szCs w:val="28"/>
+              </w:rPr>
+            </w:pPr>
+            <w:r>
+              <w:rPr>
+                <w:rFonts w:hint="eastAsia"/>
+                <w:b/>
+                <w:sz w:val="28"/>
+                <w:szCs w:val="28"/>
+              </w:rPr>
+              <w:t>院（系）或部门负责人意见</w:t>
+            </w:r>
+          </w:p>
+          <w:p>
+            <w:pPr>
+              <w:adjustRightInd w:val="0"/>
+              <w:snapToGrid w:val="0"/>
+              <w:spacing w:after="240" w:line="240" w:lineRule="atLeast"/>
+              <w:ind w:left="2249" w:hangingChars="800" w:hanging="2249"/>
+              <w:contextualSpacing/>
+              <w:rPr>
+                <w:b/>
+                <w:sz w:val="28"/>
+                <w:szCs w:val="28"/>
+              </w:rPr>
+            </w:pPr>
+            <w:r>
+              <w:rPr>
+                <w:rFonts w:hint="eastAsia"/>
+                <w:b/>
+                <w:sz w:val="28"/>
+                <w:szCs w:val="28"/>
+              </w:rPr>
+              <w:t xml:space="preserve">                            </w:t>
+            </w:r>
+          </w:p>
+          <w:p>
+            <w:pPr>
+              <w:adjustRightInd w:val="0"/>
+              <w:snapToGrid w:val="0"/>
+              <w:spacing w:after="240" w:line="240" w:lineRule="atLeast"/>
+              <w:ind w:left="2249" w:hangingChars="800" w:hanging="2249"/>
+              <w:contextualSpacing/>
+              <w:rPr>
+                <w:b/>
+                <w:sz w:val="28"/>
+                <w:szCs w:val="28"/>
+              </w:rPr>
+            </w:pPr>
+          </w:p>
+          <w:p>
+            <w:pPr>
+              <w:adjustRightInd w:val="0"/>
+              <w:snapToGrid w:val="0"/>
+              <w:spacing w:after="240" w:line="240" w:lineRule="atLeast"/>
+              <w:ind w:left="2249" w:hangingChars="800" w:hanging="2249"/>
+              <w:contextualSpacing/>
+              <w:rPr>
+                <w:b/>
+                <w:sz w:val="28"/>
+                <w:szCs w:val="28"/>
+              </w:rPr>
+            </w:pPr>
+          </w:p>
+          <w:p>
+            <w:pPr>
+              <w:adjustRightInd w:val="0"/>
+              <w:snapToGrid w:val="0"/>
+              <w:spacing w:after="240" w:line="240" w:lineRule="atLeast"/>
+              <w:ind w:left="2249" w:hangingChars="800" w:hanging="2249"/>
+              <w:contextualSpacing/>
+              <w:rPr>
+                <w:rFonts w:hint="eastAsia"/>
+                <w:b/>
+                <w:sz w:val="28"/>
+                <w:szCs w:val="28"/>
+              </w:rPr>
+            </w:pPr>
+          </w:p>
+          <w:p>
+            <w:pPr>
+              <w:adjustRightInd w:val="0"/>
+              <w:snapToGrid w:val="0"/>
+              <w:spacing w:after="240" w:line="240" w:lineRule="atLeast"/>
+              <w:ind w:leftChars="1068" w:left="2243" w:firstLineChars="1240" w:firstLine="3486"/>
+              <w:contextualSpacing/>
+              <w:rPr>
+                <w:rFonts w:hint="eastAsia"/>
+                <w:b/>
+                <w:sz w:val="28"/>
+                <w:szCs w:val="28"/>
+              </w:rPr>
+            </w:pPr>
+            <w:r>
+              <w:rPr>
+                <w:rFonts w:hint="eastAsia"/>
+                <w:b/>
+                <w:sz w:val="28"/>
+                <w:szCs w:val="28"/>
+              </w:rPr>
+              <w:t>院（系）或部门公章</w:t>
+            </w:r>
+          </w:p>
+          <w:p>
+            <w:pPr>
+              <w:adjustRightInd w:val="0"/>
+              <w:snapToGrid w:val="0"/>
+              <w:spacing w:after="240" w:line="240" w:lineRule="atLeast"/>
+              <w:ind w:leftChars="1068" w:left="2243" w:firstLineChars="1240" w:firstLine="3486"/>
+              <w:contextualSpacing/>
+              <w:rPr>
+                <w:rFonts w:hint="eastAsia"/>
+                <w:b/>
+                <w:sz w:val="28"/>
+                <w:szCs w:val="28"/>
+              </w:rPr>
+            </w:pPr>
+          </w:p>
+          <w:p>
+            <w:pPr>
+              <w:adjustRightInd w:val="0"/>
+              <w:snapToGrid w:val="0"/>
+              <w:spacing w:after="240" w:line="240" w:lineRule="atLeast"/>
+              <w:contextualSpacing/>
+              <w:rPr>
+                <w:rFonts w:hint="eastAsia"/>
+                <w:b/>
+                <w:sz w:val="28"/>
+                <w:szCs w:val="28"/>
+              </w:rPr>
+            </w:pPr>
+            <w:r>
+              <w:rPr>
+                <w:rFonts w:hint="eastAsia"/>
+                <w:b/>
+                <w:sz w:val="28"/>
+                <w:szCs w:val="28"/>
+              </w:rPr>
+              <w:t xml:space="preserve">                                            </w:t>
+            </w:r>
+            <w:r>
+              <w:rPr>
+                <w:rFonts w:hint="eastAsia"/>
+                <w:b/>
+                <w:sz w:val="28"/>
+                <w:szCs w:val="28"/>
+              </w:rPr>
+              <w:t>年</w:t>
+            </w:r>
+            <w:r>
+              <w:rPr>
+                <w:rFonts w:hint="eastAsia"/>
+                <w:b/>
+                <w:sz w:val="28"/>
+                <w:szCs w:val="28"/>
+              </w:rPr>
+              <w:t xml:space="preserve">    </w:t>
+            </w:r>
+            <w:r>
+              <w:rPr>
+                <w:rFonts w:hint="eastAsia"/>
+                <w:b/>
+                <w:sz w:val="28"/>
+                <w:szCs w:val="28"/>
+              </w:rPr>
+              <w:t>月</w:t>
+            </w:r>
+            <w:r>
+              <w:rPr>
+                <w:rFonts w:hint="eastAsia"/>
+                <w:b/>
+                <w:sz w:val="28"/>
+                <w:szCs w:val="28"/>
+              </w:rPr>
+              <w:t xml:space="preserve">    </w:t>
+            </w:r>
+            <w:r>
+              <w:rPr>
+                <w:rFonts w:hint="eastAsia"/>
+                <w:b/>
+                <w:sz w:val="28"/>
+                <w:szCs w:val="28"/>
+              </w:rPr>
+              <w:t>日</w:t>
+            </w:r>
+            <w:r>
+              <w:rPr>
+                <w:rFonts w:hint="eastAsia"/>
+                <w:b/>
+                <w:sz w:val="28"/>
+                <w:szCs w:val="28"/>
+              </w:rPr>
+              <w:t xml:space="preserve">    </w:t>
             </w:r>
           </w:p>
         </w:tc>
@@ -915,29 +939,175 @@
         </w:trPr>
         <w:tc>
           <w:tcPr>
-            <w:tcW w:w="9619" w:type="dxa"/>
-            <w:gridSpan w:val="9"/>
+            <w:tcW w:w="3122" w:type="dxa"/>
+            <w:gridSpan w:val="3"/>
             <w:tcBorders>
-              <w:top w:val="nil"/>
+              <w:top w:val="single" w:sz="4" w:space="0" w:color="auto"/>
             </w:tcBorders>
           </w:tcPr>
           <w:p>
             <w:pPr>
-              <w:spacing w:after="240"/>
-              <w:rPr>
-                <w:b/>
-                <w:sz w:val="28"/>
-                <w:szCs w:val="28"/>
-              </w:rPr>
-            </w:pPr>
-            <w:r>
-              <w:rPr>
-                <w:rFonts w:hint="eastAsia"/>
-                <w:b/>
-                <w:sz w:val="28"/>
-                <w:szCs w:val="28"/>
-              </w:rPr>
-              <w:t>院（系）或部门负责人意见</w:t>
+              <w:adjustRightInd w:val="0"/>
+              <w:snapToGrid w:val="0"/>
+              <w:spacing w:after="240" w:line="240" w:lineRule="atLeast"/>
+              <w:contextualSpacing/>
+              <w:rPr>
+                <w:b/>
+                <w:sz w:val="28"/>
+                <w:szCs w:val="28"/>
+              </w:rPr>
+            </w:pPr>
+            <w:r>
+              <w:rPr>
+                <w:rFonts w:hint="eastAsia"/>
+                <w:b/>
+                <w:sz w:val="28"/>
+                <w:szCs w:val="28"/>
+              </w:rPr>
+              <w:t xml:space="preserve">      </w:t>
+            </w:r>
+          </w:p>
+          <w:p>
+            <w:pPr>
+              <w:adjustRightInd w:val="0"/>
+              <w:snapToGrid w:val="0"/>
+              <w:spacing w:after="240" w:line="240" w:lineRule="atLeast"/>
+              <w:contextualSpacing/>
+              <w:rPr>
+                <w:b/>
+                <w:sz w:val="28"/>
+                <w:szCs w:val="28"/>
+              </w:rPr>
+            </w:pPr>
+          </w:p>
+          <w:p>
+            <w:pPr>
+              <w:adjustRightInd w:val="0"/>
+              <w:snapToGrid w:val="0"/>
+              <w:spacing w:after="240" w:line="240" w:lineRule="atLeast"/>
+              <w:contextualSpacing/>
+              <w:rPr>
+                <w:b/>
+                <w:sz w:val="28"/>
+                <w:szCs w:val="28"/>
+              </w:rPr>
+            </w:pPr>
+          </w:p>
+          <w:p>
+            <w:pPr>
+              <w:adjustRightInd w:val="0"/>
+              <w:snapToGrid w:val="0"/>
+              <w:spacing w:after="240" w:line="240" w:lineRule="atLeast"/>
+              <w:contextualSpacing/>
+              <w:rPr>
+                <w:b/>
+                <w:sz w:val="28"/>
+                <w:szCs w:val="28"/>
+              </w:rPr>
+            </w:pPr>
+          </w:p>
+          <w:p>
+            <w:pPr>
+              <w:adjustRightInd w:val="0"/>
+              <w:snapToGrid w:val="0"/>
+              <w:spacing w:after="240" w:line="240" w:lineRule="atLeast"/>
+              <w:contextualSpacing/>
+              <w:rPr>
+                <w:rFonts w:hint="eastAsia"/>
+                <w:b/>
+                <w:sz w:val="28"/>
+                <w:szCs w:val="28"/>
+              </w:rPr>
+            </w:pPr>
+          </w:p>
+          <w:p>
+            <w:pPr>
+              <w:adjustRightInd w:val="0"/>
+              <w:snapToGrid w:val="0"/>
+              <w:spacing w:after="240" w:line="240" w:lineRule="atLeast"/>
+              <w:contextualSpacing/>
+              <w:rPr>
+                <w:b/>
+                <w:sz w:val="28"/>
+                <w:szCs w:val="28"/>
+              </w:rPr>
+            </w:pPr>
+          </w:p>
+          <w:p>
+            <w:pPr>
+              <w:adjustRightInd w:val="0"/>
+              <w:snapToGrid w:val="0"/>
+              <w:spacing w:after="240" w:line="240" w:lineRule="atLeast"/>
+              <w:contextualSpacing/>
+              <w:rPr>
+                <w:b/>
+                <w:sz w:val="28"/>
+                <w:szCs w:val="28"/>
+              </w:rPr>
+            </w:pPr>
+          </w:p>
+          <w:p>
+            <w:pPr>
+              <w:adjustRightInd w:val="0"/>
+              <w:snapToGrid w:val="0"/>
+              <w:spacing w:after="240" w:line="240" w:lineRule="atLeast"/>
+              <w:contextualSpacing/>
+              <w:rPr>
+                <w:rFonts w:hint="eastAsia"/>
+                <w:b/>
+                <w:sz w:val="28"/>
+                <w:szCs w:val="28"/>
+              </w:rPr>
+            </w:pPr>
+          </w:p>
+          <w:p>
+            <w:pPr>
+              <w:adjustRightInd w:val="0"/>
+              <w:snapToGrid w:val="0"/>
+              <w:spacing w:after="240" w:line="240" w:lineRule="atLeast"/>
+              <w:contextualSpacing/>
+              <w:rPr>
+                <w:rFonts w:hint="eastAsia"/>
+                <w:b/>
+                <w:sz w:val="28"/>
+                <w:szCs w:val="28"/>
+              </w:rPr>
+            </w:pPr>
+            <w:r>
+              <w:rPr>
+                <w:rFonts w:hint="eastAsia"/>
+                <w:b/>
+                <w:sz w:val="28"/>
+                <w:szCs w:val="28"/>
+              </w:rPr>
+              <w:t>保卫处审批意见</w:t>
+            </w:r>
+            <w:r>
+              <w:rPr>
+                <w:rFonts w:hint="eastAsia"/>
+                <w:b/>
+                <w:sz w:val="28"/>
+                <w:szCs w:val="28"/>
+              </w:rPr>
+              <w:t>(</w:t>
+            </w:r>
+            <w:r>
+              <w:rPr>
+                <w:rFonts w:hint="eastAsia"/>
+                <w:b/>
+                <w:sz w:val="28"/>
+                <w:szCs w:val="28"/>
+              </w:rPr>
+              <w:t>盖章</w:t>
+            </w:r>
+            <w:r>
+              <w:rPr>
+                <w:rFonts w:hint="eastAsia"/>
+                <w:b/>
+                <w:sz w:val="28"/>
+                <w:szCs w:val="28"/>
+              </w:rPr>
+              <w:t>)</w:t>
             </w:r>
           </w:p>
           <w:p>
@@ -948,78 +1118,29 @@
               <w:ind w:left="2249" w:hangingChars="800" w:hanging="2249"/>
               <w:contextualSpacing/>
               <w:rPr>
-                <w:b/>
-                <w:sz w:val="28"/>
-                <w:szCs w:val="28"/>
-              </w:rPr>
-            </w:pPr>
-            <w:r>
-              <w:rPr>
-                <w:rFonts w:hint="eastAsia"/>
-                <w:b/>
-                <w:sz w:val="28"/>
-                <w:szCs w:val="28"/>
-              </w:rPr>
-              <w:t xml:space="preserve">                            </w:t>
-            </w:r>
-          </w:p>
-          <w:p>
-            <w:pPr>
-              <w:adjustRightInd w:val="0"/>
-              <w:snapToGrid w:val="0"/>
-              <w:spacing w:after="240" w:line="240" w:lineRule="atLeast"/>
-              <w:ind w:leftChars="1068" w:left="2243" w:firstLineChars="1240" w:firstLine="3486"/>
-              <w:contextualSpacing/>
-              <w:rPr>
-                <w:b/>
-                <w:sz w:val="28"/>
-                <w:szCs w:val="28"/>
-              </w:rPr>
-            </w:pPr>
-            <w:r>
-              <w:rPr>
-                <w:rFonts w:hint="eastAsia"/>
-                <w:b/>
-                <w:sz w:val="28"/>
-                <w:szCs w:val="28"/>
-              </w:rPr>
-              <w:t>院（系）或部门公章</w:t>
-            </w:r>
-          </w:p>
-          <w:p>
-            <w:pPr>
-              <w:adjustRightInd w:val="0"/>
-              <w:snapToGrid w:val="0"/>
-              <w:spacing w:after="240" w:line="240" w:lineRule="atLeast"/>
-              <w:ind w:leftChars="1068" w:left="2243" w:firstLineChars="1240" w:firstLine="3486"/>
-              <w:contextualSpacing/>
-              <w:rPr>
-                <w:b/>
-                <w:sz w:val="28"/>
-                <w:szCs w:val="28"/>
-              </w:rPr>
-            </w:pPr>
-          </w:p>
-          <w:p>
-            <w:pPr>
-              <w:adjustRightInd w:val="0"/>
-              <w:snapToGrid w:val="0"/>
-              <w:spacing w:after="240" w:line="240" w:lineRule="atLeast"/>
-              <w:contextualSpacing/>
-              <w:rPr>
-                <w:b/>
-                <w:sz w:val="28"/>
-                <w:szCs w:val="28"/>
-              </w:rPr>
-            </w:pPr>
-            <w:r>
-              <w:rPr>
-                <w:rFonts w:hint="eastAsia"/>
-                <w:b/>
-                <w:sz w:val="28"/>
-                <w:szCs w:val="28"/>
-              </w:rPr>
-              <w:t xml:space="preserve">                                            </w:t>
+                <w:rFonts w:hint="eastAsia"/>
+                <w:b/>
+                <w:sz w:val="28"/>
+                <w:szCs w:val="28"/>
+              </w:rPr>
+            </w:pPr>
+            <w:r>
+              <w:rPr>
+                <w:rFonts w:hint="eastAsia"/>
+                <w:b/>
+                <w:sz w:val="28"/>
+                <w:szCs w:val="28"/>
+              </w:rPr>
+              <w:t xml:space="preserve">    </w:t>
+            </w:r>
+            <w:r>
+              <w:rPr>
+                <w:rFonts w:hint="eastAsia"/>
+                <w:b/>
+                <w:sz w:val="28"/>
+                <w:szCs w:val="28"/>
+              </w:rPr>
+              <w:t xml:space="preserve"> </w:t>
             </w:r>
             <w:r>
               <w:rPr>
@@ -1037,220 +1158,7 @@
                 <w:sz w:val="28"/>
                 <w:szCs w:val="28"/>
               </w:rPr>
-              <w:t xml:space="preserve">    </w:t>
-            </w:r>
-            <w:r>
-              <w:rPr>
-                <w:rFonts w:hint="eastAsia"/>
-                <w:b/>
-                <w:sz w:val="28"/>
-                <w:szCs w:val="28"/>
-              </w:rPr>
-              <w:t>月</w:t>
-            </w:r>
-            <w:r>
-              <w:rPr>
-                <w:rFonts w:hint="eastAsia"/>
-                <w:b/>
-                <w:sz w:val="28"/>
-                <w:szCs w:val="28"/>
-              </w:rPr>
-              <w:t xml:space="preserve">    </w:t>
-            </w:r>
-            <w:r>
-              <w:rPr>
-                <w:rFonts w:hint="eastAsia"/>
-                <w:b/>
-                <w:sz w:val="28"/>
-                <w:szCs w:val="28"/>
-              </w:rPr>
-              <w:t>日</w:t>
-            </w:r>
-            <w:r>
-              <w:rPr>
-                <w:rFonts w:hint="eastAsia"/>
-                <w:b/>
-                <w:sz w:val="28"/>
-                <w:szCs w:val="28"/>
-              </w:rPr>
-              <w:t xml:space="preserve">    </w:t>
-            </w:r>
-          </w:p>
-        </w:tc>
-      </w:tr>
-      <w:tr>
-        <w:trPr>
-          <w:trHeight w:val="2631"/>
-        </w:trPr>
-        <w:tc>
-          <w:tcPr>
-            <w:tcW w:w="4807" w:type="dxa"/>
-            <w:gridSpan w:val="4"/>
-            <w:tcBorders>
-              <w:top w:val="nil"/>
-            </w:tcBorders>
-          </w:tcPr>
-          <w:p>
-            <w:pPr>
-              <w:adjustRightInd w:val="0"/>
-              <w:snapToGrid w:val="0"/>
-              <w:spacing w:after="240" w:line="240" w:lineRule="atLeast"/>
-              <w:contextualSpacing/>
-              <w:rPr>
-                <w:b/>
-                <w:sz w:val="28"/>
-                <w:szCs w:val="28"/>
-              </w:rPr>
-            </w:pPr>
-            <w:r>
-              <w:rPr>
-                <w:rFonts w:hint="eastAsia"/>
-                <w:b/>
-                <w:sz w:val="28"/>
-                <w:szCs w:val="28"/>
-              </w:rPr>
-              <w:t xml:space="preserve">      </w:t>
-            </w:r>
-          </w:p>
-          <w:p>
-            <w:pPr>
-              <w:adjustRightInd w:val="0"/>
-              <w:snapToGrid w:val="0"/>
-              <w:spacing w:after="240" w:line="240" w:lineRule="atLeast"/>
-              <w:ind w:left="2249" w:hangingChars="800" w:hanging="2249"/>
-              <w:contextualSpacing/>
-              <w:rPr>
-                <w:b/>
-                <w:sz w:val="28"/>
-                <w:szCs w:val="28"/>
-              </w:rPr>
-            </w:pPr>
-          </w:p>
-          <w:p>
-            <w:pPr>
-              <w:adjustRightInd w:val="0"/>
-              <w:snapToGrid w:val="0"/>
-              <w:spacing w:after="240" w:line="240" w:lineRule="atLeast"/>
-              <w:ind w:left="2249" w:hangingChars="800" w:hanging="2249"/>
-              <w:contextualSpacing/>
-              <w:rPr>
-                <w:b/>
-                <w:sz w:val="28"/>
-                <w:szCs w:val="28"/>
-              </w:rPr>
-            </w:pPr>
-          </w:p>
-          <w:p>
-            <w:pPr>
-              <w:adjustRightInd w:val="0"/>
-              <w:snapToGrid w:val="0"/>
-              <w:spacing w:after="240" w:line="240" w:lineRule="atLeast"/>
-              <w:contextualSpacing/>
-              <w:rPr>
-                <w:b/>
-                <w:sz w:val="28"/>
-                <w:szCs w:val="28"/>
-              </w:rPr>
-            </w:pPr>
-            <w:r>
-              <w:rPr>
-                <w:rFonts w:hint="eastAsia"/>
-                <w:b/>
-                <w:sz w:val="28"/>
-                <w:szCs w:val="28"/>
-              </w:rPr>
-              <w:t xml:space="preserve">             </w:t>
-            </w:r>
-          </w:p>
-          <w:p>
-            <w:pPr>
-              <w:adjustRightInd w:val="0"/>
-              <w:snapToGrid w:val="0"/>
-              <w:spacing w:after="240" w:line="240" w:lineRule="atLeast"/>
-              <w:ind w:firstLineChars="640" w:firstLine="1799"/>
-              <w:contextualSpacing/>
-              <w:rPr>
-                <w:b/>
-                <w:sz w:val="28"/>
-                <w:szCs w:val="28"/>
-              </w:rPr>
-            </w:pPr>
-            <w:r>
-              <w:rPr>
-                <w:rFonts w:hint="eastAsia"/>
-                <w:b/>
-                <w:sz w:val="28"/>
-                <w:szCs w:val="28"/>
-              </w:rPr>
-              <w:t>保卫处审批意见</w:t>
-            </w:r>
-            <w:r>
-              <w:rPr>
-                <w:rFonts w:hint="eastAsia"/>
-                <w:b/>
-                <w:sz w:val="28"/>
-                <w:szCs w:val="28"/>
-              </w:rPr>
-              <w:t>(</w:t>
-            </w:r>
-            <w:r>
-              <w:rPr>
-                <w:rFonts w:hint="eastAsia"/>
-                <w:b/>
-                <w:sz w:val="28"/>
-                <w:szCs w:val="28"/>
-              </w:rPr>
-              <w:t>盖章</w:t>
-            </w:r>
-            <w:r>
-              <w:rPr>
-                <w:rFonts w:hint="eastAsia"/>
-                <w:b/>
-                <w:sz w:val="28"/>
-                <w:szCs w:val="28"/>
-              </w:rPr>
-              <w:t>)</w:t>
-            </w:r>
-          </w:p>
-          <w:p>
-            <w:pPr>
-              <w:adjustRightInd w:val="0"/>
-              <w:snapToGrid w:val="0"/>
-              <w:spacing w:after="240" w:line="240" w:lineRule="atLeast"/>
-              <w:ind w:left="2249" w:hangingChars="800" w:hanging="2249"/>
-              <w:contextualSpacing/>
-              <w:rPr>
-                <w:b/>
-                <w:sz w:val="28"/>
-                <w:szCs w:val="28"/>
-              </w:rPr>
-            </w:pPr>
-            <w:r>
-              <w:rPr>
-                <w:rFonts w:hint="eastAsia"/>
-                <w:b/>
-                <w:sz w:val="28"/>
-                <w:szCs w:val="28"/>
-              </w:rPr>
-              <w:t xml:space="preserve">                  </w:t>
-            </w:r>
-            <w:r>
-              <w:rPr>
-                <w:rFonts w:hint="eastAsia"/>
-                <w:b/>
-                <w:sz w:val="28"/>
-                <w:szCs w:val="28"/>
-              </w:rPr>
-              <w:t>年</w:t>
-            </w:r>
-            <w:r>
-              <w:rPr>
-                <w:rFonts w:hint="eastAsia"/>
-                <w:b/>
-                <w:sz w:val="28"/>
-                <w:szCs w:val="28"/>
-              </w:rPr>
-              <w:t xml:space="preserve">    </w:t>
+              <w:t xml:space="preserve">     </w:t>
             </w:r>
             <w:r>
               <w:rPr>
@@ -1292,10 +1200,10 @@
         </w:tc>
         <w:tc>
           <w:tcPr>
-            <w:tcW w:w="4812" w:type="dxa"/>
-            <w:gridSpan w:val="5"/>
+            <w:tcW w:w="3286" w:type="dxa"/>
+            <w:gridSpan w:val="3"/>
             <w:tcBorders>
-              <w:top w:val="nil"/>
+              <w:top w:val="single" w:sz="4" w:space="0" w:color="auto"/>
             </w:tcBorders>
           </w:tcPr>
           <w:p>
@@ -1306,19 +1214,196 @@
               <w:ind w:left="2249" w:hangingChars="800" w:hanging="2249"/>
               <w:contextualSpacing/>
               <w:rPr>
-                <w:b/>
-                <w:sz w:val="28"/>
-                <w:szCs w:val="28"/>
-              </w:rPr>
-            </w:pPr>
-            <w:r>
-              <w:rPr>
-                <w:rFonts w:hint="eastAsia"/>
-                <w:b/>
-                <w:sz w:val="28"/>
-                <w:szCs w:val="28"/>
-              </w:rPr>
-              <w:t xml:space="preserve">            </w:t>
+                <w:rFonts w:hint="eastAsia"/>
+                <w:b/>
+                <w:sz w:val="28"/>
+                <w:szCs w:val="28"/>
+              </w:rPr>
+            </w:pPr>
+            <w:r>
+              <w:rPr>
+                <w:rFonts w:hint="eastAsia"/>
+                <w:b/>
+                <w:sz w:val="28"/>
+                <w:szCs w:val="28"/>
+              </w:rPr>
+              <w:t xml:space="preserve"> </w:t>
+            </w:r>
+            <w:r>
+              <w:rPr>
+                <w:rFonts w:hint="eastAsia"/>
+                <w:b/>
+                <w:sz w:val="28"/>
+                <w:szCs w:val="28"/>
+              </w:rPr>
+              <w:t xml:space="preserve">           </w:t>
+            </w:r>
+          </w:p>
+          <w:p>
+            <w:pPr>
+              <w:adjustRightInd w:val="0"/>
+              <w:snapToGrid w:val="0"/>
+              <w:spacing w:after="240" w:line="240" w:lineRule="atLeast"/>
+              <w:contextualSpacing/>
+              <w:rPr>
+                <w:b/>
+                <w:sz w:val="28"/>
+                <w:szCs w:val="28"/>
+              </w:rPr>
+            </w:pPr>
+            <w:r>
+              <w:rPr>
+                <w:rFonts w:hint="eastAsia"/>
+                <w:b/>
+                <w:sz w:val="28"/>
+                <w:szCs w:val="28"/>
+              </w:rPr>
+              <w:t xml:space="preserve">     </w:t>
+            </w:r>
+          </w:p>
+          <w:p>
+            <w:pPr>
+              <w:adjustRightInd w:val="0"/>
+              <w:snapToGrid w:val="0"/>
+              <w:spacing w:after="240" w:line="240" w:lineRule="atLeast"/>
+              <w:contextualSpacing/>
+              <w:rPr>
+                <w:b/>
+                <w:sz w:val="28"/>
+                <w:szCs w:val="28"/>
+              </w:rPr>
+            </w:pPr>
+          </w:p>
+          <w:p>
+            <w:pPr>
+              <w:adjustRightInd w:val="0"/>
+              <w:snapToGrid w:val="0"/>
+              <w:spacing w:after="240" w:line="240" w:lineRule="atLeast"/>
+              <w:contextualSpacing/>
+              <w:rPr>
+                <w:b/>
+                <w:sz w:val="28"/>
+                <w:szCs w:val="28"/>
+              </w:rPr>
+            </w:pPr>
+          </w:p>
+          <w:p>
+            <w:pPr>
+              <w:adjustRightInd w:val="0"/>
+              <w:snapToGrid w:val="0"/>
+              <w:spacing w:after="240" w:line="240" w:lineRule="atLeast"/>
+              <w:contextualSpacing/>
+              <w:rPr>
+                <w:b/>
+                <w:sz w:val="28"/>
+                <w:szCs w:val="28"/>
+              </w:rPr>
+            </w:pPr>
+          </w:p>
+          <w:p>
+            <w:pPr>
+              <w:adjustRightInd w:val="0"/>
+              <w:snapToGrid w:val="0"/>
+              <w:spacing w:after="240" w:line="240" w:lineRule="atLeast"/>
+              <w:contextualSpacing/>
+              <w:rPr>
+                <w:rFonts w:hint="eastAsia"/>
+                <w:b/>
+                <w:sz w:val="28"/>
+                <w:szCs w:val="28"/>
+              </w:rPr>
+            </w:pPr>
+          </w:p>
+          <w:p>
+            <w:pPr>
+              <w:adjustRightInd w:val="0"/>
+              <w:snapToGrid w:val="0"/>
+              <w:spacing w:after="240" w:line="240" w:lineRule="atLeast"/>
+              <w:contextualSpacing/>
+              <w:rPr>
+                <w:rFonts w:hint="eastAsia"/>
+                <w:b/>
+                <w:sz w:val="28"/>
+                <w:szCs w:val="28"/>
+              </w:rPr>
+            </w:pPr>
+          </w:p>
+          <w:p>
+            <w:pPr>
+              <w:adjustRightInd w:val="0"/>
+              <w:snapToGrid w:val="0"/>
+              <w:spacing w:after="240" w:line="240" w:lineRule="atLeast"/>
+              <w:contextualSpacing/>
+              <w:jc w:val="right"/>
+              <w:rPr>
+                <w:rFonts w:hint="eastAsia"/>
+                <w:b/>
+                <w:sz w:val="28"/>
+                <w:szCs w:val="28"/>
+              </w:rPr>
+            </w:pPr>
+            <w:r>
+              <w:rPr>
+                <w:rFonts w:hint="eastAsia"/>
+                <w:b/>
+                <w:sz w:val="28"/>
+                <w:szCs w:val="28"/>
+              </w:rPr>
+              <w:t xml:space="preserve">                    </w:t>
+            </w:r>
+            <w:r>
+              <w:rPr>
+                <w:rFonts w:hint="eastAsia"/>
+                <w:b/>
+                <w:sz w:val="28"/>
+                <w:szCs w:val="28"/>
+              </w:rPr>
+              <w:t>体育场管中心审批意见</w:t>
+            </w:r>
+            <w:r>
+              <w:rPr>
+                <w:rFonts w:hint="eastAsia"/>
+                <w:b/>
+                <w:sz w:val="28"/>
+                <w:szCs w:val="28"/>
+              </w:rPr>
+              <w:t xml:space="preserve"> </w:t>
+            </w:r>
+            <w:r>
+              <w:rPr>
+                <w:rFonts w:hint="eastAsia"/>
+                <w:b/>
+                <w:sz w:val="28"/>
+                <w:szCs w:val="28"/>
+              </w:rPr>
+              <w:t>(</w:t>
+            </w:r>
+            <w:r>
+              <w:rPr>
+                <w:rFonts w:hint="eastAsia"/>
+                <w:b/>
+                <w:sz w:val="28"/>
+                <w:szCs w:val="28"/>
+              </w:rPr>
+              <w:t>盖章</w:t>
+            </w:r>
+            <w:r>
+              <w:rPr>
+                <w:rFonts w:hint="eastAsia"/>
+                <w:b/>
+                <w:sz w:val="28"/>
+                <w:szCs w:val="28"/>
+              </w:rPr>
+              <w:t>)</w:t>
+            </w:r>
+            <w:r>
+              <w:rPr>
+                <w:rFonts w:hint="eastAsia"/>
+                <w:b/>
+                <w:sz w:val="28"/>
+                <w:szCs w:val="28"/>
+              </w:rPr>
+              <w:t xml:space="preserve">   </w:t>
             </w:r>
           </w:p>
           <w:p>
@@ -1329,12 +1414,112 @@
               <w:ind w:left="2249" w:hangingChars="800" w:hanging="2249"/>
               <w:contextualSpacing/>
               <w:rPr>
-                <w:b/>
-                <w:sz w:val="28"/>
-                <w:szCs w:val="28"/>
-              </w:rPr>
-            </w:pPr>
-          </w:p>
+                <w:rFonts w:hint="eastAsia"/>
+                <w:b/>
+                <w:sz w:val="28"/>
+                <w:szCs w:val="28"/>
+              </w:rPr>
+            </w:pPr>
+            <w:r>
+              <w:rPr>
+                <w:rFonts w:hint="eastAsia"/>
+                <w:b/>
+                <w:sz w:val="28"/>
+                <w:szCs w:val="28"/>
+              </w:rPr>
+              <w:t xml:space="preserve">   </w:t>
+            </w:r>
+            <w:r>
+              <w:rPr>
+                <w:rFonts w:hint="eastAsia"/>
+                <w:b/>
+                <w:sz w:val="28"/>
+                <w:szCs w:val="28"/>
+              </w:rPr>
+              <w:t xml:space="preserve">    </w:t>
+            </w:r>
+            <w:r>
+              <w:rPr>
+                <w:rFonts w:hint="eastAsia"/>
+                <w:b/>
+                <w:sz w:val="28"/>
+                <w:szCs w:val="28"/>
+              </w:rPr>
+              <w:t>年</w:t>
+            </w:r>
+            <w:r>
+              <w:rPr>
+                <w:rFonts w:hint="eastAsia"/>
+                <w:b/>
+                <w:sz w:val="28"/>
+                <w:szCs w:val="28"/>
+              </w:rPr>
+              <w:t xml:space="preserve"> </w:t>
+            </w:r>
+            <w:r>
+              <w:rPr>
+                <w:rFonts w:hint="eastAsia"/>
+                <w:b/>
+                <w:sz w:val="28"/>
+                <w:szCs w:val="28"/>
+              </w:rPr>
+              <w:t xml:space="preserve">  </w:t>
+            </w:r>
+            <w:r>
+              <w:rPr>
+                <w:rFonts w:hint="eastAsia"/>
+                <w:b/>
+                <w:sz w:val="28"/>
+                <w:szCs w:val="28"/>
+              </w:rPr>
+              <w:t xml:space="preserve"> </w:t>
+            </w:r>
+            <w:r>
+              <w:rPr>
+                <w:rFonts w:hint="eastAsia"/>
+                <w:b/>
+                <w:sz w:val="28"/>
+                <w:szCs w:val="28"/>
+              </w:rPr>
+              <w:t>月</w:t>
+            </w:r>
+            <w:r>
+              <w:rPr>
+                <w:rFonts w:hint="eastAsia"/>
+                <w:b/>
+                <w:sz w:val="28"/>
+                <w:szCs w:val="28"/>
+              </w:rPr>
+              <w:t xml:space="preserve">    </w:t>
+            </w:r>
+            <w:r>
+              <w:rPr>
+                <w:rFonts w:hint="eastAsia"/>
+                <w:b/>
+                <w:sz w:val="28"/>
+                <w:szCs w:val="28"/>
+              </w:rPr>
+              <w:t>日</w:t>
+            </w:r>
+            <w:r>
+              <w:rPr>
+                <w:rFonts w:hint="eastAsia"/>
+                <w:b/>
+                <w:sz w:val="28"/>
+                <w:szCs w:val="28"/>
+              </w:rPr>
+              <w:t xml:space="preserve"> </w:t>
+            </w:r>
+          </w:p>
+        </w:tc>
+        <w:tc>
+          <w:tcPr>
+            <w:tcW w:w="3211" w:type="dxa"/>
+            <w:gridSpan w:val="3"/>
+            <w:tcBorders>
+              <w:top w:val="single" w:sz="4" w:space="0" w:color="auto"/>
+            </w:tcBorders>
+          </w:tcPr>
           <w:p>
             <w:pPr>
               <w:adjustRightInd w:val="0"/>
@@ -1343,11 +1528,129 @@
               <w:ind w:left="2249" w:hangingChars="800" w:hanging="2249"/>
               <w:contextualSpacing/>
               <w:rPr>
-                <w:b/>
-                <w:sz w:val="28"/>
-                <w:szCs w:val="28"/>
-              </w:rPr>
-            </w:pPr>
+                <w:rFonts w:hint="eastAsia"/>
+                <w:b/>
+                <w:sz w:val="28"/>
+                <w:szCs w:val="28"/>
+              </w:rPr>
+            </w:pPr>
+          </w:p>
+          <w:p>
+            <w:pPr>
+              <w:adjustRightInd w:val="0"/>
+              <w:snapToGrid w:val="0"/>
+              <w:spacing w:after="240" w:line="240" w:lineRule="atLeast"/>
+              <w:contextualSpacing/>
+              <w:rPr>
+                <w:b/>
+                <w:sz w:val="28"/>
+                <w:szCs w:val="28"/>
+              </w:rPr>
+            </w:pPr>
+          </w:p>
+          <w:p>
+            <w:pPr>
+              <w:adjustRightInd w:val="0"/>
+              <w:snapToGrid w:val="0"/>
+              <w:spacing w:after="240" w:line="240" w:lineRule="atLeast"/>
+              <w:contextualSpacing/>
+              <w:rPr>
+                <w:b/>
+                <w:sz w:val="28"/>
+                <w:szCs w:val="28"/>
+              </w:rPr>
+            </w:pPr>
+          </w:p>
+          <w:p>
+            <w:pPr>
+              <w:adjustRightInd w:val="0"/>
+              <w:snapToGrid w:val="0"/>
+              <w:spacing w:after="240" w:line="240" w:lineRule="atLeast"/>
+              <w:contextualSpacing/>
+              <w:rPr>
+                <w:b/>
+                <w:sz w:val="28"/>
+                <w:szCs w:val="28"/>
+              </w:rPr>
+            </w:pPr>
+          </w:p>
+          <w:p>
+            <w:pPr>
+              <w:adjustRightInd w:val="0"/>
+              <w:snapToGrid w:val="0"/>
+              <w:spacing w:after="240" w:line="240" w:lineRule="atLeast"/>
+              <w:contextualSpacing/>
+              <w:rPr>
+                <w:b/>
+                <w:sz w:val="28"/>
+                <w:szCs w:val="28"/>
+              </w:rPr>
+            </w:pPr>
+          </w:p>
+          <w:p>
+            <w:pPr>
+              <w:adjustRightInd w:val="0"/>
+              <w:snapToGrid w:val="0"/>
+              <w:spacing w:after="240" w:line="240" w:lineRule="atLeast"/>
+              <w:contextualSpacing/>
+              <w:rPr>
+                <w:b/>
+                <w:sz w:val="28"/>
+                <w:szCs w:val="28"/>
+              </w:rPr>
+            </w:pPr>
+          </w:p>
+          <w:p>
+            <w:pPr>
+              <w:adjustRightInd w:val="0"/>
+              <w:snapToGrid w:val="0"/>
+              <w:spacing w:after="240" w:line="240" w:lineRule="atLeast"/>
+              <w:contextualSpacing/>
+              <w:rPr>
+                <w:b/>
+                <w:sz w:val="28"/>
+                <w:szCs w:val="28"/>
+              </w:rPr>
+            </w:pPr>
+          </w:p>
+          <w:p>
+            <w:pPr>
+              <w:adjustRightInd w:val="0"/>
+              <w:snapToGrid w:val="0"/>
+              <w:spacing w:after="240" w:line="240" w:lineRule="atLeast"/>
+              <w:contextualSpacing/>
+              <w:rPr>
+                <w:rFonts w:hint="eastAsia"/>
+                <w:b/>
+                <w:sz w:val="28"/>
+                <w:szCs w:val="28"/>
+              </w:rPr>
+            </w:pPr>
+            <w:bookmarkStart w:id="0" w:name="_GoBack"/>
+            <w:bookmarkEnd w:id="0"/>
+          </w:p>
+          <w:p>
+            <w:pPr>
+              <w:adjustRightInd w:val="0"/>
+              <w:snapToGrid w:val="0"/>
+              <w:spacing w:after="240" w:line="240" w:lineRule="atLeast"/>
+              <w:contextualSpacing/>
+              <w:rPr>
+                <w:rFonts w:hint="eastAsia"/>
+                <w:b/>
+                <w:sz w:val="28"/>
+                <w:szCs w:val="28"/>
+              </w:rPr>
+            </w:pPr>
+            <w:r>
+              <w:rPr>
+                <w:rFonts w:hint="eastAsia"/>
+                <w:b/>
+                <w:sz w:val="28"/>
+                <w:szCs w:val="28"/>
+              </w:rPr>
+              <w:t>团委审批意见（盖章）</w:t>
+            </w:r>
           </w:p>
           <w:p>
             <w:pPr>
@@ -1357,118 +1660,28 @@
               <w:ind w:left="2249" w:hangingChars="800" w:hanging="2249"/>
               <w:contextualSpacing/>
               <w:rPr>
-                <w:b/>
-                <w:sz w:val="28"/>
-                <w:szCs w:val="28"/>
-              </w:rPr>
-            </w:pPr>
-          </w:p>
-          <w:p>
-            <w:pPr>
-              <w:adjustRightInd w:val="0"/>
-              <w:snapToGrid w:val="0"/>
-              <w:spacing w:after="240" w:line="240" w:lineRule="atLeast"/>
-              <w:contextualSpacing/>
-              <w:rPr>
-                <w:b/>
-                <w:sz w:val="28"/>
-                <w:szCs w:val="28"/>
-              </w:rPr>
-            </w:pPr>
-            <w:r>
-              <w:rPr>
-                <w:rFonts w:hint="eastAsia"/>
-                <w:b/>
-                <w:sz w:val="28"/>
-                <w:szCs w:val="28"/>
-              </w:rPr>
-              <w:t xml:space="preserve">      </w:t>
-            </w:r>
-            <w:r>
-              <w:rPr>
-                <w:rFonts w:hint="eastAsia"/>
-                <w:b/>
-                <w:sz w:val="28"/>
-                <w:szCs w:val="28"/>
-              </w:rPr>
-              <w:t xml:space="preserve"> </w:t>
-            </w:r>
-            <w:r>
-              <w:rPr>
-                <w:rFonts w:hint="eastAsia"/>
-                <w:b/>
-                <w:sz w:val="28"/>
-                <w:szCs w:val="28"/>
-              </w:rPr>
-              <w:t>体育</w:t>
-            </w:r>
-            <w:r>
-              <w:rPr>
-                <w:rFonts w:hint="eastAsia"/>
-                <w:b/>
-                <w:sz w:val="28"/>
-                <w:szCs w:val="28"/>
-              </w:rPr>
-              <w:t>场管中心</w:t>
-            </w:r>
-            <w:r>
-              <w:rPr>
-                <w:rFonts w:hint="eastAsia"/>
-                <w:b/>
-                <w:sz w:val="28"/>
-                <w:szCs w:val="28"/>
-              </w:rPr>
-              <w:t>审批意见</w:t>
-            </w:r>
-            <w:r>
-              <w:rPr>
-                <w:rFonts w:hint="eastAsia"/>
-                <w:b/>
-                <w:sz w:val="28"/>
-                <w:szCs w:val="28"/>
-              </w:rPr>
-              <w:t>(</w:t>
-            </w:r>
-            <w:r>
-              <w:rPr>
-                <w:rFonts w:hint="eastAsia"/>
-                <w:b/>
-                <w:sz w:val="28"/>
-                <w:szCs w:val="28"/>
-              </w:rPr>
-              <w:t>盖章</w:t>
-            </w:r>
-            <w:r>
-              <w:rPr>
-                <w:rFonts w:hint="eastAsia"/>
-                <w:b/>
-                <w:sz w:val="28"/>
-                <w:szCs w:val="28"/>
-              </w:rPr>
-              <w:t>)</w:t>
-            </w:r>
-          </w:p>
-          <w:p>
-            <w:pPr>
-              <w:adjustRightInd w:val="0"/>
-              <w:snapToGrid w:val="0"/>
-              <w:spacing w:after="240" w:line="240" w:lineRule="atLeast"/>
-              <w:ind w:left="2249" w:hangingChars="800" w:hanging="2249"/>
-              <w:contextualSpacing/>
-              <w:rPr>
-                <w:b/>
-                <w:sz w:val="28"/>
-                <w:szCs w:val="28"/>
-              </w:rPr>
-            </w:pPr>
-            <w:r>
-              <w:rPr>
-                <w:rFonts w:hint="eastAsia"/>
-                <w:b/>
-                <w:sz w:val="28"/>
-                <w:szCs w:val="28"/>
-              </w:rPr>
-              <w:t xml:space="preserve">                  </w:t>
+                <w:rFonts w:hint="eastAsia"/>
+                <w:b/>
+                <w:sz w:val="28"/>
+                <w:szCs w:val="28"/>
+              </w:rPr>
+            </w:pPr>
+            <w:r>
+              <w:rPr>
+                <w:rFonts w:hint="eastAsia"/>
+                <w:b/>
+                <w:sz w:val="28"/>
+                <w:szCs w:val="28"/>
+              </w:rPr>
+              <w:t xml:space="preserve">    </w:t>
+            </w:r>
+            <w:r>
+              <w:rPr>
+                <w:b/>
+                <w:sz w:val="28"/>
+                <w:szCs w:val="28"/>
+              </w:rPr>
+              <w:t xml:space="preserve">  </w:t>
             </w:r>
             <w:r>
               <w:rPr>
@@ -1514,15 +1727,6 @@
                 <w:szCs w:val="28"/>
               </w:rPr>
               <w:t>日</w:t>
-            </w:r>
-            <w:r>
-              <w:rPr>
-                <w:rFonts w:hint="eastAsia"/>
-                <w:b/>
-                <w:sz w:val="28"/>
-                <w:szCs w:val="28"/>
-              </w:rPr>
-              <w:t xml:space="preserve"> </w:t>
             </w:r>
           </w:p>
         </w:tc>
@@ -1531,6 +1735,7 @@
     <w:p>
       <w:pPr>
         <w:rPr>
+          <w:rFonts w:hint="eastAsia"/>
           <w:sz w:val="24"/>
         </w:rPr>
       </w:pPr>
@@ -1538,6 +1743,7 @@
     <w:p>
       <w:pPr>
         <w:rPr>
+          <w:rFonts w:hint="eastAsia"/>
           <w:sz w:val="28"/>
           <w:szCs w:val="28"/>
         </w:rPr>
@@ -1586,10 +1792,17 @@
         <w:spacing w:line="360" w:lineRule="atLeast"/>
         <w:ind w:leftChars="114" w:left="1427" w:hangingChars="495" w:hanging="1188"/>
         <w:rPr>
-          <w:rFonts w:ascii="宋体" w:hAnsi="宋体"/>
+          <w:rFonts w:ascii="宋体" w:hAnsi="宋体" w:hint="eastAsia"/>
           <w:sz w:val="24"/>
         </w:rPr>
       </w:pPr>
+      <w:r>
+        <w:rPr>
+          <w:rFonts w:hint="eastAsia"/>
+          <w:sz w:val="24"/>
+        </w:rPr>
+        <w:t xml:space="preserve"> </w:t>
+      </w:r>
       <w:r>
         <w:rPr>
           <w:rFonts w:hint="eastAsia"/>
@@ -1618,14 +1831,14 @@
           <w:rFonts w:ascii="宋体" w:hAnsi="宋体" w:hint="eastAsia"/>
           <w:sz w:val="24"/>
         </w:rPr>
-        <w:t>使用</w:t>
+        <w:t>使用单位请注明院（系）或组织单位的全称。</w:t>
       </w:r>
       <w:r>
         <w:rPr>
           <w:rFonts w:ascii="宋体" w:hAnsi="宋体" w:hint="eastAsia"/>
           <w:sz w:val="24"/>
         </w:rPr>
-        <w:t xml:space="preserve">单位请注明院（系）或组织单位的全称。 </w:t>
+        <w:t xml:space="preserve"> </w:t>
       </w:r>
     </w:p>
     <w:p>
@@ -1634,7 +1847,7 @@
         <w:snapToGrid w:val="0"/>
         <w:spacing w:line="360" w:lineRule="atLeast"/>
         <w:rPr>
-          <w:rFonts w:ascii="宋体" w:hAnsi="宋体"/>
+          <w:rFonts w:ascii="宋体" w:hAnsi="宋体" w:hint="eastAsia"/>
           <w:sz w:val="24"/>
         </w:rPr>
       </w:pPr>
@@ -1643,7 +1856,29 @@
           <w:rFonts w:ascii="宋体" w:hAnsi="宋体" w:hint="eastAsia"/>
           <w:sz w:val="24"/>
         </w:rPr>
-        <w:t xml:space="preserve">         2. 经办人信息须如实填写清楚。</w:t>
+        <w:lastRenderedPageBreak/>
+        <w:t xml:space="preserve">        </w:t>
+      </w:r>
+      <w:r>
+        <w:rPr>
+          <w:rFonts w:ascii="宋体" w:hAnsi="宋体" w:hint="eastAsia"/>
+          <w:sz w:val="24"/>
+        </w:rPr>
+        <w:t xml:space="preserve"> </w:t>
+      </w:r>
+      <w:r>
+        <w:rPr>
+          <w:rFonts w:ascii="宋体" w:hAnsi="宋体" w:hint="eastAsia"/>
+          <w:sz w:val="24"/>
+        </w:rPr>
+        <w:t xml:space="preserve"> 2. </w:t>
+      </w:r>
+      <w:r>
+        <w:rPr>
+          <w:rFonts w:ascii="宋体" w:hAnsi="宋体" w:hint="eastAsia"/>
+          <w:sz w:val="24"/>
+        </w:rPr>
+        <w:t>经办人信息须如实填写清楚。</w:t>
       </w:r>
     </w:p>
     <w:p>
@@ -1653,7 +1888,7 @@
         <w:spacing w:line="360" w:lineRule="atLeast"/>
         <w:ind w:left="720" w:hangingChars="300" w:hanging="720"/>
         <w:rPr>
-          <w:rFonts w:ascii="宋体" w:hAnsi="宋体"/>
+          <w:rFonts w:ascii="宋体" w:hAnsi="宋体" w:hint="eastAsia"/>
           <w:sz w:val="24"/>
         </w:rPr>
       </w:pPr>
@@ -1662,56 +1897,42 @@
           <w:rFonts w:ascii="宋体" w:hAnsi="宋体" w:hint="eastAsia"/>
           <w:sz w:val="24"/>
         </w:rPr>
-        <w:t xml:space="preserve">         3.</w:t>
+        <w:t xml:space="preserve">         </w:t>
       </w:r>
       <w:r>
         <w:rPr>
           <w:rFonts w:ascii="宋体" w:hAnsi="宋体" w:hint="eastAsia"/>
           <w:sz w:val="24"/>
         </w:rPr>
-        <w:t>按照《大型活动管理条例》中规定，</w:t>
+        <w:t xml:space="preserve"> </w:t>
       </w:r>
       <w:r>
         <w:rPr>
           <w:rFonts w:ascii="宋体" w:hAnsi="宋体" w:hint="eastAsia"/>
           <w:sz w:val="24"/>
         </w:rPr>
-        <w:t>本着</w:t>
+        <w:t>3.</w:t>
       </w:r>
       <w:r>
         <w:rPr>
           <w:rFonts w:ascii="宋体" w:hAnsi="宋体" w:hint="eastAsia"/>
           <w:sz w:val="24"/>
         </w:rPr>
-        <w:t>大型活动谁组织谁负责的原则，请各</w:t>
+        <w:t>按照《大型活动管理条例》中规定，本着大型活动谁组织谁负责的原则，</w:t>
       </w:r>
       <w:r>
         <w:rPr>
           <w:rFonts w:ascii="宋体" w:hAnsi="宋体" w:hint="eastAsia"/>
           <w:sz w:val="24"/>
         </w:rPr>
-        <w:t>使用</w:t>
+        <w:t>请</w:t>
       </w:r>
       <w:r>
         <w:rPr>
           <w:rFonts w:ascii="宋体" w:hAnsi="宋体" w:hint="eastAsia"/>
           <w:sz w:val="24"/>
         </w:rPr>
-        <w:t>单位保证</w:t>
-      </w:r>
-      <w:r>
-        <w:rPr>
-          <w:rFonts w:ascii="宋体" w:hAnsi="宋体" w:hint="eastAsia"/>
-          <w:sz w:val="24"/>
-        </w:rPr>
-        <w:t>此</w:t>
-      </w:r>
-      <w:r>
-        <w:rPr>
-          <w:rFonts w:ascii="宋体" w:hAnsi="宋体" w:hint="eastAsia"/>
-          <w:sz w:val="24"/>
-        </w:rPr>
-        <w:t>活动的安全。</w:t>
+        <w:t>各使用单位保证此活动的安全。</w:t>
       </w:r>
     </w:p>
     <w:sectPr>
@@ -1725,7 +1946,7 @@
 </file>
 
 <file path=word/endnotes.xml><?xml version="1.0" encoding="utf-8"?>
-<w:endnotes xmlns:wpc="http://schemas.microsoft.com/office/word/2010/wordprocessingCanvas" xmlns:cx="http://schemas.microsoft.com/office/drawing/2014/chartex" xmlns:cx1="http://schemas.microsoft.com/office/drawing/2015/9/8/chartex" xmlns:mc="http://schemas.openxmlformats.org/markup-compatibility/2006" xmlns:o="urn:schemas-microsoft-com:office:office" xmlns:r="http://schemas.openxmlformats.org/officeDocument/2006/relationships" xmlns:m="http://schemas.openxmlformats.org/officeDocument/2006/math" xmlns:v="urn:schemas-microsoft-com:vml" xmlns:wp14="http://schemas.microsoft.com/office/word/2010/wordprocessingDrawing" xmlns:wp="http://schemas.openxmlformats.org/drawingml/2006/wordprocessingDrawing" xmlns:w10="urn:schemas-microsoft-com:office:word" xmlns:w="http://schemas.openxmlformats.org/wordprocessingml/2006/main" xmlns:w14="http://schemas.microsoft.com/office/word/2010/wordml" xmlns:w15="http://schemas.microsoft.com/office/word/2012/wordml" xmlns:w16se="http://schemas.microsoft.com/office/word/2015/wordml/symex" xmlns:wpg="http://schemas.microsoft.com/office/word/2010/wordprocessingGroup" xmlns:wpi="http://schemas.microsoft.com/office/word/2010/wordprocessingInk" xmlns:wne="http://schemas.microsoft.com/office/word/2006/wordml" xmlns:wps="http://schemas.microsoft.com/office/word/2010/wordprocessingShape" mc:Ignorable="w14 w15 w16se wp14">
+<w:endnotes xmlns:wpc="http://schemas.microsoft.com/office/word/2010/wordprocessingCanvas" xmlns:cx="http://schemas.microsoft.com/office/drawing/2014/chartex" xmlns:cx1="http://schemas.microsoft.com/office/drawing/2015/9/8/chartex" xmlns:cx2="http://schemas.microsoft.com/office/drawing/2015/10/21/chartex" xmlns:mc="http://schemas.openxmlformats.org/markup-compatibility/2006" xmlns:o="urn:schemas-microsoft-com:office:office" xmlns:r="http://schemas.openxmlformats.org/officeDocument/2006/relationships" xmlns:m="http://schemas.openxmlformats.org/officeDocument/2006/math" xmlns:v="urn:schemas-microsoft-com:vml" xmlns:wp14="http://schemas.microsoft.com/office/word/2010/wordprocessingDrawing" xmlns:wp="http://schemas.openxmlformats.org/drawingml/2006/wordprocessingDrawing" xmlns:w10="urn:schemas-microsoft-com:office:word" xmlns:w="http://schemas.openxmlformats.org/wordprocessingml/2006/main" xmlns:w14="http://schemas.microsoft.com/office/word/2010/wordml" xmlns:w15="http://schemas.microsoft.com/office/word/2012/wordml" xmlns:w16se="http://schemas.microsoft.com/office/word/2015/wordml/symex" xmlns:wpg="http://schemas.microsoft.com/office/word/2010/wordprocessingGroup" xmlns:wpi="http://schemas.microsoft.com/office/word/2010/wordprocessingInk" xmlns:wne="http://schemas.microsoft.com/office/word/2006/wordml" xmlns:wps="http://schemas.microsoft.com/office/word/2010/wordprocessingShape" mc:Ignorable="w14 w15 w16se wp14">
   <w:endnote w:type="separator" w:id="-1">
     <w:p>
       <w:r>
@@ -1744,7 +1965,7 @@
 </file>
 
 <file path=word/footnotes.xml><?xml version="1.0" encoding="utf-8"?>
-<w:footnotes xmlns:wpc="http://schemas.microsoft.com/office/word/2010/wordprocessingCanvas" xmlns:cx="http://schemas.microsoft.com/office/drawing/2014/chartex" xmlns:cx1="http://schemas.microsoft.com/office/drawing/2015/9/8/chartex" xmlns:mc="http://schemas.openxmlformats.org/markup-compatibility/2006" xmlns:o="urn:schemas-microsoft-com:office:office" xmlns:r="http://schemas.openxmlformats.org/officeDocument/2006/relationships" xmlns:m="http://schemas.openxmlformats.org/officeDocument/2006/math" xmlns:v="urn:schemas-microsoft-com:vml" xmlns:wp14="http://schemas.microsoft.com/office/word/2010/wordprocessingDrawing" xmlns:wp="http://schemas.openxmlformats.org/drawingml/2006/wordprocessingDrawing" xmlns:w10="urn:schemas-microsoft-com:office:word" xmlns:w="http://schemas.openxmlformats.org/wordprocessingml/2006/main" xmlns:w14="http://schemas.microsoft.com/office/word/2010/wordml" xmlns:w15="http://schemas.microsoft.com/office/word/2012/wordml" xmlns:w16se="http://schemas.microsoft.com/office/word/2015/wordml/symex" xmlns:wpg="http://schemas.microsoft.com/office/word/2010/wordprocessingGroup" xmlns:wpi="http://schemas.microsoft.com/office/word/2010/wordprocessingInk" xmlns:wne="http://schemas.microsoft.com/office/word/2006/wordml" xmlns:wps="http://schemas.microsoft.com/office/word/2010/wordprocessingShape" mc:Ignorable="w14 w15 w16se wp14">
+<w:footnotes xmlns:wpc="http://schemas.microsoft.com/office/word/2010/wordprocessingCanvas" xmlns:cx="http://schemas.microsoft.com/office/drawing/2014/chartex" xmlns:cx1="http://schemas.microsoft.com/office/drawing/2015/9/8/chartex" xmlns:cx2="http://schemas.microsoft.com/office/drawing/2015/10/21/chartex" xmlns:mc="http://schemas.openxmlformats.org/markup-compatibility/2006" xmlns:o="urn:schemas-microsoft-com:office:office" xmlns:r="http://schemas.openxmlformats.org/officeDocument/2006/relationships" xmlns:m="http://schemas.openxmlformats.org/officeDocument/2006/math" xmlns:v="urn:schemas-microsoft-com:vml" xmlns:wp14="http://schemas.microsoft.com/office/word/2010/wordprocessingDrawing" xmlns:wp="http://schemas.openxmlformats.org/drawingml/2006/wordprocessingDrawing" xmlns:w10="urn:schemas-microsoft-com:office:word" xmlns:w="http://schemas.openxmlformats.org/wordprocessingml/2006/main" xmlns:w14="http://schemas.microsoft.com/office/word/2010/wordml" xmlns:w15="http://schemas.microsoft.com/office/word/2012/wordml" xmlns:w16se="http://schemas.microsoft.com/office/word/2015/wordml/symex" xmlns:wpg="http://schemas.microsoft.com/office/word/2010/wordprocessingGroup" xmlns:wpi="http://schemas.microsoft.com/office/word/2010/wordprocessingInk" xmlns:wne="http://schemas.microsoft.com/office/word/2006/wordml" xmlns:wps="http://schemas.microsoft.com/office/word/2010/wordprocessingShape" mc:Ignorable="w14 w15 w16se wp14">
   <w:footnote w:type="separator" w:id="-1">
     <w:p>
       <w:r>
@@ -1773,7 +1994,7 @@
     </w:rPrDefault>
     <w:pPrDefault/>
   </w:docDefaults>
-  <w:latentStyles w:defLockedState="0" w:defUIPriority="99" w:defSemiHidden="0" w:defUnhideWhenUsed="0" w:defQFormat="0" w:count="371">
+  <w:latentStyles w:defLockedState="0" w:defUIPriority="99" w:defSemiHidden="0" w:defUnhideWhenUsed="0" w:defQFormat="0" w:count="372">
     <w:lsdException w:name="Normal" w:uiPriority="0" w:qFormat="1"/>
     <w:lsdException w:name="heading 1" w:uiPriority="9" w:qFormat="1"/>
     <w:lsdException w:name="heading 2" w:semiHidden="1" w:uiPriority="9" w:unhideWhenUsed="1" w:qFormat="1"/>
@@ -1879,7 +2100,7 @@
     <w:lsdException w:name="HTML Sample" w:semiHidden="1" w:unhideWhenUsed="1"/>
     <w:lsdException w:name="HTML Typewriter" w:semiHidden="1" w:unhideWhenUsed="1"/>
     <w:lsdException w:name="HTML Variable" w:semiHidden="1" w:unhideWhenUsed="1"/>
-    <w:lsdException w:name="Normal Table" w:semiHidden="1" w:unhideWhenUsed="1"/>
+    <w:lsdException w:name="Normal Table" w:semiHidden="1" w:uiPriority="0"/>
     <w:lsdException w:name="annotation subject" w:semiHidden="1" w:unhideWhenUsed="1"/>
     <w:lsdException w:name="No List" w:semiHidden="1" w:unhideWhenUsed="1"/>
     <w:lsdException w:name="Outline List 1" w:semiHidden="1" w:unhideWhenUsed="1"/>
@@ -1928,9 +2149,10 @@
     <w:lsdException w:name="Table Web 2" w:semiHidden="1" w:unhideWhenUsed="1"/>
     <w:lsdException w:name="Table Web 3" w:semiHidden="1" w:unhideWhenUsed="1"/>
     <w:lsdException w:name="Balloon Text" w:semiHidden="1" w:uiPriority="0"/>
+    <w:lsdException w:name="Table Grid" w:semiHidden="1" w:unhideWhenUsed="1"/>
     <w:lsdException w:name="Table Theme" w:semiHidden="1" w:unhideWhenUsed="1"/>
-    <w:lsdException w:name="Placeholder Text" w:semiHidden="1"/>
-    <w:lsdException w:name="No Spacing" w:uiPriority="1" w:qFormat="1"/>
+    <w:lsdException w:name="Placeholder Text" w:semiHidden="1" w:unhideWhenUsed="1"/>
+    <w:lsdException w:name="No Spacing" w:qFormat="1"/>
     <w:lsdException w:name="Light Shading" w:uiPriority="60"/>
     <w:lsdException w:name="Light List" w:uiPriority="61"/>
     <w:lsdException w:name="Light Grid" w:uiPriority="62"/>
@@ -1951,10 +2173,10 @@
     <w:lsdException w:name="Medium Shading 1 Accent 1" w:uiPriority="63"/>
     <w:lsdException w:name="Medium Shading 2 Accent 1" w:uiPriority="64"/>
     <w:lsdException w:name="Medium List 1 Accent 1" w:uiPriority="65"/>
-    <w:lsdException w:name="Revision" w:semiHidden="1"/>
-    <w:lsdException w:name="List Paragraph" w:uiPriority="34" w:qFormat="1"/>
-    <w:lsdException w:name="Quote" w:uiPriority="29" w:qFormat="1"/>
-    <w:lsdException w:name="Intense Quote" w:uiPriority="30" w:qFormat="1"/>
+    <w:lsdException w:name="Revision" w:semiHidden="1" w:unhideWhenUsed="1"/>
+    <w:lsdException w:name="List Paragraph" w:qFormat="1"/>
+    <w:lsdException w:name="Quote" w:qFormat="1"/>
+    <w:lsdException w:name="Intense Quote" w:qFormat="1"/>
     <w:lsdException w:name="Medium List 2 Accent 1" w:uiPriority="66"/>
     <w:lsdException w:name="Medium Grid 1 Accent 1" w:uiPriority="67"/>
     <w:lsdException w:name="Medium Grid 2 Accent 1" w:uiPriority="68"/>
@@ -2144,6 +2366,7 @@
     <w:lsdException w:name="List Table 5 Dark Accent 6" w:uiPriority="50"/>
     <w:lsdException w:name="List Table 6 Colorful Accent 6" w:uiPriority="51"/>
     <w:lsdException w:name="List Table 7 Colorful Accent 6" w:uiPriority="52"/>
+    <w:lsdException w:name="Mention" w:semiHidden="1" w:unhideWhenUsed="1"/>
   </w:latentStyles>
   <w:style w:type="paragraph" w:default="1" w:styleId="a">
     <w:name w:val="Normal"/>
@@ -2160,17 +2383,12 @@
   </w:style>
   <w:style w:type="character" w:default="1" w:styleId="a0">
     <w:name w:val="Default Paragraph Font"/>
-    <w:uiPriority w:val="1"/>
     <w:semiHidden/>
-    <w:unhideWhenUsed/>
   </w:style>
   <w:style w:type="table" w:default="1" w:styleId="a1">
     <w:name w:val="Normal Table"/>
-    <w:uiPriority w:val="99"/>
     <w:semiHidden/>
-    <w:unhideWhenUsed/>
     <w:tblPr>
-      <w:tblInd w:w="0" w:type="dxa"/>
       <w:tblCellMar>
         <w:top w:w="0" w:type="dxa"/>
         <w:left w:w="108" w:type="dxa"/>
@@ -2186,7 +2404,7 @@
     <w:unhideWhenUsed/>
   </w:style>
   <w:style w:type="character" w:customStyle="1" w:styleId="a3">
-    <w:name w:val="页眉 字符"/>
+    <w:name w:val="页脚 字符"/>
     <w:basedOn w:val="a0"/>
     <w:link w:val="a4"/>
     <w:uiPriority w:val="99"/>
@@ -2198,7 +2416,7 @@
     </w:rPr>
   </w:style>
   <w:style w:type="character" w:customStyle="1" w:styleId="a5">
-    <w:name w:val="页脚 字符"/>
+    <w:name w:val="页眉 字符"/>
     <w:basedOn w:val="a0"/>
     <w:link w:val="a6"/>
     <w:uiPriority w:val="99"/>
@@ -2221,34 +2439,6 @@
       <w:szCs w:val="24"/>
     </w:rPr>
   </w:style>
-  <w:style w:type="paragraph" w:styleId="a6">
-    <w:name w:val="footer"/>
-    <w:basedOn w:val="a"/>
-    <w:link w:val="a5"/>
-    <w:uiPriority w:val="99"/>
-    <w:unhideWhenUsed/>
-    <w:pPr>
-      <w:tabs>
-        <w:tab w:val="center" w:pos="4153"/>
-        <w:tab w:val="right" w:pos="8306"/>
-      </w:tabs>
-      <w:snapToGrid w:val="0"/>
-      <w:jc w:val="left"/>
-    </w:pPr>
-    <w:rPr>
-      <w:sz w:val="18"/>
-      <w:szCs w:val="18"/>
-    </w:rPr>
-  </w:style>
-  <w:style w:type="paragraph" w:styleId="a9">
-    <w:name w:val="Balloon Text"/>
-    <w:basedOn w:val="a"/>
-    <w:semiHidden/>
-    <w:rPr>
-      <w:sz w:val="18"/>
-      <w:szCs w:val="18"/>
-    </w:rPr>
-  </w:style>
   <w:style w:type="paragraph" w:styleId="a8">
     <w:name w:val="Date"/>
     <w:basedOn w:val="a"/>
@@ -2260,10 +2450,19 @@
       <w:ind w:leftChars="2500" w:left="100"/>
     </w:pPr>
   </w:style>
-  <w:style w:type="paragraph" w:styleId="a4">
+  <w:style w:type="paragraph" w:styleId="a9">
+    <w:name w:val="Balloon Text"/>
+    <w:basedOn w:val="a"/>
+    <w:semiHidden/>
+    <w:rPr>
+      <w:sz w:val="18"/>
+      <w:szCs w:val="18"/>
+    </w:rPr>
+  </w:style>
+  <w:style w:type="paragraph" w:styleId="a6">
     <w:name w:val="header"/>
     <w:basedOn w:val="a"/>
-    <w:link w:val="a3"/>
+    <w:link w:val="a5"/>
     <w:uiPriority w:val="99"/>
     <w:unhideWhenUsed/>
     <w:pPr>
@@ -2276,6 +2475,25 @@
       </w:tabs>
       <w:snapToGrid w:val="0"/>
       <w:jc w:val="center"/>
+    </w:pPr>
+    <w:rPr>
+      <w:sz w:val="18"/>
+      <w:szCs w:val="18"/>
+    </w:rPr>
+  </w:style>
+  <w:style w:type="paragraph" w:styleId="a4">
+    <w:name w:val="footer"/>
+    <w:basedOn w:val="a"/>
+    <w:link w:val="a3"/>
+    <w:uiPriority w:val="99"/>
+    <w:unhideWhenUsed/>
+    <w:pPr>
+      <w:tabs>
+        <w:tab w:val="center" w:pos="4153"/>
+        <w:tab w:val="right" w:pos="8306"/>
+      </w:tabs>
+      <w:snapToGrid w:val="0"/>
+      <w:jc w:val="left"/>
     </w:pPr>
     <w:rPr>
       <w:sz w:val="18"/>
@@ -2361,6 +2579,23 @@
         <a:font script="Viet" typeface="Times New Roman"/>
         <a:font script="Uigh" typeface="Microsoft Uighur"/>
         <a:font script="Geor" typeface="Sylfaen"/>
+        <a:font script="Armn" typeface="Arial"/>
+        <a:font script="Bugi" typeface="Leelawadee UI"/>
+        <a:font script="Bopo" typeface="Microsoft JhengHei"/>
+        <a:font script="Java" typeface="Javanese Text"/>
+        <a:font script="Lisu" typeface="Segoe UI"/>
+        <a:font script="Mymr" typeface="Myanmar Text"/>
+        <a:font script="Nkoo" typeface="Ebrima"/>
+        <a:font script="Olck" typeface="Nirmala UI"/>
+        <a:font script="Osma" typeface="Ebrima"/>
+        <a:font script="Phag" typeface="Phagspa"/>
+        <a:font script="Syrn" typeface="Estrangelo Edessa"/>
+        <a:font script="Syrj" typeface="Estrangelo Edessa"/>
+        <a:font script="Syre" typeface="Estrangelo Edessa"/>
+        <a:font script="Sora" typeface="Nirmala UI"/>
+        <a:font script="Tale" typeface="Microsoft Tai Le"/>
+        <a:font script="Talu" typeface="Microsoft New Tai Lue"/>
+        <a:font script="Tfng" typeface="Ebrima"/>
       </a:majorFont>
       <a:minorFont>
         <a:latin typeface="等线" panose="020F0502020204030204"/>
@@ -2396,6 +2631,23 @@
         <a:font script="Viet" typeface="Arial"/>
         <a:font script="Uigh" typeface="Microsoft Uighur"/>
         <a:font script="Geor" typeface="Sylfaen"/>
+        <a:font script="Armn" typeface="Arial"/>
+        <a:font script="Bugi" typeface="Leelawadee UI"/>
+        <a:font script="Bopo" typeface="Microsoft JhengHei"/>
+        <a:font script="Java" typeface="Javanese Text"/>
+        <a:font script="Lisu" typeface="Segoe UI"/>
+        <a:font script="Mymr" typeface="Myanmar Text"/>
+        <a:font script="Nkoo" typeface="Ebrima"/>
+        <a:font script="Olck" typeface="Nirmala UI"/>
+        <a:font script="Osma" typeface="Ebrima"/>
+        <a:font script="Phag" typeface="Phagspa"/>
+        <a:font script="Syrn" typeface="Estrangelo Edessa"/>
+        <a:font script="Syrj" typeface="Estrangelo Edessa"/>
+        <a:font script="Syre" typeface="Estrangelo Edessa"/>
+        <a:font script="Sora" typeface="Nirmala UI"/>
+        <a:font script="Tale" typeface="Microsoft Tai Le"/>
+        <a:font script="Talu" typeface="Microsoft New Tai Lue"/>
+        <a:font script="Tfng" typeface="Ebrima"/>
       </a:minorFont>
     </a:fontScheme>
     <a:fmtScheme name="Office">
@@ -2544,16 +2796,4 @@
     </a:ext>
   </a:extLst>
 </a:theme>
-</file>
-
-<file path=customXml/item1.xml><?xml version="1.0" encoding="utf-8"?>
-<b:Sources xmlns:b="http://schemas.openxmlformats.org/officeDocument/2006/bibliography" xmlns="http://schemas.openxmlformats.org/officeDocument/2006/bibliography" SelectedStyle="\APA.XSL" StyleName="APA"/>
-</file>
-
-<file path=customXml/itemProps1.xml><?xml version="1.0" encoding="utf-8"?>
-<ds:datastoreItem xmlns:ds="http://schemas.openxmlformats.org/officeDocument/2006/customXml" ds:itemID="{BE94418C-7184-4E19-9E53-D780C621C694}">
-  <ds:schemaRefs>
-    <ds:schemaRef ds:uri="http://schemas.openxmlformats.org/officeDocument/2006/bibliography"/>
-  </ds:schemaRefs>
-</ds:datastoreItem>
 </file>
--- a/Public/MaterialSrc/docx/sports.docx
+++ b/Public/MaterialSrc/docx/sports.docx
@@ -6,7 +6,6 @@
       <w:pPr>
         <w:jc w:val="center"/>
         <w:rPr>
-          <w:rFonts w:hint="eastAsia"/>
           <w:b/>
           <w:sz w:val="44"/>
           <w:szCs w:val="44"/>
@@ -25,7 +24,6 @@
     <w:tbl>
       <w:tblPr>
         <w:tblW w:w="0" w:type="auto"/>
-        <w:tblInd w:w="0" w:type="dxa"/>
         <w:tblBorders>
           <w:top w:val="single" w:sz="4" w:space="0" w:color="auto"/>
           <w:left w:val="single" w:sz="4" w:space="0" w:color="auto"/>
@@ -61,7 +59,6 @@
             <w:pPr>
               <w:spacing w:line="320" w:lineRule="exact"/>
               <w:rPr>
-                <w:rFonts w:hint="eastAsia"/>
                 <w:b/>
                 <w:sz w:val="28"/>
                 <w:szCs w:val="28"/>
@@ -97,7 +94,6 @@
             <w:pPr>
               <w:jc w:val="center"/>
               <w:rPr>
-                <w:rFonts w:hint="eastAsia"/>
                 <w:b/>
                 <w:sz w:val="28"/>
                 <w:szCs w:val="28"/>
@@ -145,7 +141,6 @@
           <w:p>
             <w:pPr>
               <w:rPr>
-                <w:rFonts w:hint="eastAsia"/>
                 <w:b/>
                 <w:sz w:val="28"/>
                 <w:szCs w:val="28"/>
@@ -171,7 +166,6 @@
             <w:pPr>
               <w:jc w:val="center"/>
               <w:rPr>
-                <w:rFonts w:hint="eastAsia"/>
                 <w:b/>
                 <w:sz w:val="28"/>
                 <w:szCs w:val="28"/>
@@ -198,7 +192,6 @@
             <w:pPr>
               <w:jc w:val="center"/>
               <w:rPr>
-                <w:rFonts w:hint="eastAsia"/>
                 <w:b/>
                 <w:sz w:val="28"/>
                 <w:szCs w:val="28"/>
@@ -225,7 +218,6 @@
               <w:spacing w:line="340" w:lineRule="exact"/>
               <w:ind w:firstLineChars="50" w:firstLine="141"/>
               <w:rPr>
-                <w:rFonts w:hint="eastAsia"/>
                 <w:b/>
                 <w:sz w:val="28"/>
                 <w:szCs w:val="28"/>
@@ -253,7 +245,6 @@
               <w:spacing w:line="340" w:lineRule="exact"/>
               <w:ind w:firstLineChars="50" w:firstLine="141"/>
               <w:rPr>
-                <w:rFonts w:hint="eastAsia"/>
                 <w:b/>
                 <w:sz w:val="28"/>
                 <w:szCs w:val="28"/>
@@ -284,7 +275,6 @@
             <w:pPr>
               <w:jc w:val="center"/>
               <w:rPr>
-                <w:rFonts w:hint="eastAsia"/>
                 <w:b/>
                 <w:sz w:val="28"/>
                 <w:szCs w:val="28"/>
@@ -301,7 +291,6 @@
             <w:pPr>
               <w:jc w:val="center"/>
               <w:rPr>
-                <w:rFonts w:hint="eastAsia"/>
                 <w:b/>
                 <w:sz w:val="28"/>
                 <w:szCs w:val="28"/>
@@ -328,7 +317,6 @@
             <w:pPr>
               <w:jc w:val="center"/>
               <w:rPr>
-                <w:rFonts w:hint="eastAsia"/>
                 <w:b/>
                 <w:sz w:val="28"/>
                 <w:szCs w:val="28"/>
@@ -355,7 +343,6 @@
               <w:spacing w:line="340" w:lineRule="exact"/>
               <w:ind w:firstLineChars="50" w:firstLine="141"/>
               <w:rPr>
-                <w:rFonts w:hint="eastAsia"/>
                 <w:b/>
                 <w:sz w:val="28"/>
                 <w:szCs w:val="28"/>
@@ -383,7 +370,6 @@
               <w:spacing w:line="340" w:lineRule="exact"/>
               <w:ind w:firstLineChars="50" w:firstLine="141"/>
               <w:rPr>
-                <w:rFonts w:hint="eastAsia"/>
                 <w:b/>
                 <w:sz w:val="28"/>
                 <w:szCs w:val="28"/>
@@ -413,7 +399,6 @@
             <w:pPr>
               <w:jc w:val="center"/>
               <w:rPr>
-                <w:rFonts w:hint="eastAsia"/>
                 <w:b/>
                 <w:sz w:val="28"/>
                 <w:szCs w:val="28"/>
@@ -440,7 +425,6 @@
             <w:pPr>
               <w:jc w:val="center"/>
               <w:rPr>
-                <w:rFonts w:hint="eastAsia"/>
                 <w:b/>
                 <w:sz w:val="28"/>
                 <w:szCs w:val="28"/>
@@ -459,7 +443,6 @@
             <w:pPr>
               <w:jc w:val="center"/>
               <w:rPr>
-                <w:rFonts w:hint="eastAsia"/>
                 <w:b/>
                 <w:sz w:val="28"/>
                 <w:szCs w:val="28"/>
@@ -481,7 +464,6 @@
             <w:pPr>
               <w:jc w:val="center"/>
               <w:rPr>
-                <w:rFonts w:hint="eastAsia"/>
                 <w:b/>
                 <w:sz w:val="28"/>
                 <w:szCs w:val="28"/>
@@ -508,7 +490,6 @@
             <w:pPr>
               <w:jc w:val="center"/>
               <w:rPr>
-                <w:rFonts w:hint="eastAsia"/>
                 <w:b/>
                 <w:sz w:val="28"/>
                 <w:szCs w:val="28"/>
@@ -534,7 +515,6 @@
               <w:ind w:firstLineChars="49" w:firstLine="138"/>
               <w:jc w:val="center"/>
               <w:rPr>
-                <w:rFonts w:hint="eastAsia"/>
                 <w:b/>
                 <w:sz w:val="28"/>
                 <w:szCs w:val="28"/>
@@ -560,7 +540,6 @@
             <w:pPr>
               <w:jc w:val="center"/>
               <w:rPr>
-                <w:rFonts w:hint="eastAsia"/>
                 <w:b/>
                 <w:sz w:val="28"/>
                 <w:szCs w:val="28"/>
@@ -585,7 +564,6 @@
             <w:pPr>
               <w:jc w:val="center"/>
               <w:rPr>
-                <w:rFonts w:hint="eastAsia"/>
                 <w:b/>
                 <w:sz w:val="28"/>
                 <w:szCs w:val="28"/>
@@ -610,7 +588,6 @@
             <w:pPr>
               <w:jc w:val="center"/>
               <w:rPr>
-                <w:rFonts w:hint="eastAsia"/>
                 <w:b/>
                 <w:sz w:val="28"/>
                 <w:szCs w:val="28"/>
@@ -642,7 +619,6 @@
           <w:p>
             <w:pPr>
               <w:rPr>
-                <w:rFonts w:hint="eastAsia"/>
                 <w:b/>
                 <w:sz w:val="28"/>
                 <w:szCs w:val="28"/>
@@ -699,7 +675,6 @@
             <w:pPr>
               <w:jc w:val="center"/>
               <w:rPr>
-                <w:rFonts w:hint="eastAsia"/>
                 <w:b/>
                 <w:sz w:val="28"/>
                 <w:szCs w:val="28"/>
@@ -718,7 +693,7 @@
       </w:tr>
       <w:tr>
         <w:trPr>
-          <w:trHeight w:val="1866"/>
+          <w:trHeight w:val="2681"/>
         </w:trPr>
         <w:tc>
           <w:tcPr>
@@ -733,7 +708,6 @@
             <w:pPr>
               <w:spacing w:after="240"/>
               <w:rPr>
-                <w:rFonts w:hint="eastAsia"/>
                 <w:b/>
                 <w:sz w:val="28"/>
                 <w:szCs w:val="28"/>
@@ -808,7 +782,6 @@
               <w:ind w:left="2249" w:hangingChars="800" w:hanging="2249"/>
               <w:contextualSpacing/>
               <w:rPr>
-                <w:rFonts w:hint="eastAsia"/>
                 <w:b/>
                 <w:sz w:val="28"/>
                 <w:szCs w:val="28"/>
@@ -823,7 +796,6 @@
               <w:ind w:leftChars="1068" w:left="2243" w:firstLineChars="1240" w:firstLine="3486"/>
               <w:contextualSpacing/>
               <w:rPr>
-                <w:rFonts w:hint="eastAsia"/>
                 <w:b/>
                 <w:sz w:val="28"/>
                 <w:szCs w:val="28"/>
@@ -847,7 +819,6 @@
               <w:ind w:leftChars="1068" w:left="2243" w:firstLineChars="1240" w:firstLine="3486"/>
               <w:contextualSpacing/>
               <w:rPr>
-                <w:rFonts w:hint="eastAsia"/>
                 <w:b/>
                 <w:sz w:val="28"/>
                 <w:szCs w:val="28"/>
@@ -861,7 +832,6 @@
               <w:spacing w:after="240" w:line="240" w:lineRule="atLeast"/>
               <w:contextualSpacing/>
               <w:rPr>
-                <w:rFonts w:hint="eastAsia"/>
                 <w:b/>
                 <w:sz w:val="28"/>
                 <w:szCs w:val="28"/>
@@ -935,7 +905,7 @@
       </w:tr>
       <w:tr>
         <w:trPr>
-          <w:trHeight w:val="2631"/>
+          <w:trHeight w:val="2456"/>
         </w:trPr>
         <w:tc>
           <w:tcPr>
@@ -1013,7 +983,6 @@
               <w:spacing w:after="240" w:line="240" w:lineRule="atLeast"/>
               <w:contextualSpacing/>
               <w:rPr>
-                <w:rFonts w:hint="eastAsia"/>
                 <w:b/>
                 <w:sz w:val="28"/>
                 <w:szCs w:val="28"/>
@@ -1027,47 +996,6 @@
               <w:spacing w:after="240" w:line="240" w:lineRule="atLeast"/>
               <w:contextualSpacing/>
               <w:rPr>
-                <w:b/>
-                <w:sz w:val="28"/>
-                <w:szCs w:val="28"/>
-              </w:rPr>
-            </w:pPr>
-          </w:p>
-          <w:p>
-            <w:pPr>
-              <w:adjustRightInd w:val="0"/>
-              <w:snapToGrid w:val="0"/>
-              <w:spacing w:after="240" w:line="240" w:lineRule="atLeast"/>
-              <w:contextualSpacing/>
-              <w:rPr>
-                <w:b/>
-                <w:sz w:val="28"/>
-                <w:szCs w:val="28"/>
-              </w:rPr>
-            </w:pPr>
-          </w:p>
-          <w:p>
-            <w:pPr>
-              <w:adjustRightInd w:val="0"/>
-              <w:snapToGrid w:val="0"/>
-              <w:spacing w:after="240" w:line="240" w:lineRule="atLeast"/>
-              <w:contextualSpacing/>
-              <w:rPr>
-                <w:rFonts w:hint="eastAsia"/>
-                <w:b/>
-                <w:sz w:val="28"/>
-                <w:szCs w:val="28"/>
-              </w:rPr>
-            </w:pPr>
-          </w:p>
-          <w:p>
-            <w:pPr>
-              <w:adjustRightInd w:val="0"/>
-              <w:snapToGrid w:val="0"/>
-              <w:spacing w:after="240" w:line="240" w:lineRule="atLeast"/>
-              <w:contextualSpacing/>
-              <w:rPr>
-                <w:rFonts w:hint="eastAsia"/>
                 <w:b/>
                 <w:sz w:val="28"/>
                 <w:szCs w:val="28"/>
@@ -1118,7 +1046,6 @@
               <w:ind w:left="2249" w:hangingChars="800" w:hanging="2249"/>
               <w:contextualSpacing/>
               <w:rPr>
-                <w:rFonts w:hint="eastAsia"/>
                 <w:b/>
                 <w:sz w:val="28"/>
                 <w:szCs w:val="28"/>
@@ -1214,29 +1141,19 @@
               <w:ind w:left="2249" w:hangingChars="800" w:hanging="2249"/>
               <w:contextualSpacing/>
               <w:rPr>
-                <w:rFonts w:hint="eastAsia"/>
-                <w:b/>
-                <w:sz w:val="28"/>
-                <w:szCs w:val="28"/>
-              </w:rPr>
-            </w:pPr>
-            <w:r>
-              <w:rPr>
-                <w:rFonts w:hint="eastAsia"/>
-                <w:b/>
-                <w:sz w:val="28"/>
-                <w:szCs w:val="28"/>
-              </w:rPr>
-              <w:t xml:space="preserve"> </w:t>
-            </w:r>
-            <w:r>
-              <w:rPr>
-                <w:rFonts w:hint="eastAsia"/>
-                <w:b/>
-                <w:sz w:val="28"/>
-                <w:szCs w:val="28"/>
-              </w:rPr>
-              <w:t xml:space="preserve">           </w:t>
+                <w:b/>
+                <w:sz w:val="28"/>
+                <w:szCs w:val="28"/>
+              </w:rPr>
+            </w:pPr>
+            <w:r>
+              <w:rPr>
+                <w:rFonts w:hint="eastAsia"/>
+                <w:b/>
+                <w:sz w:val="28"/>
+                <w:szCs w:val="28"/>
+              </w:rPr>
+              <w:t xml:space="preserve">             </w:t>
             </w:r>
           </w:p>
           <w:p>
@@ -1251,15 +1168,6 @@
                 <w:szCs w:val="28"/>
               </w:rPr>
             </w:pPr>
-            <w:r>
-              <w:rPr>
-                <w:rFonts w:hint="eastAsia"/>
-                <w:b/>
-                <w:sz w:val="28"/>
-                <w:szCs w:val="28"/>
-              </w:rPr>
-              <w:t xml:space="preserve">     </w:t>
-            </w:r>
           </w:p>
           <w:p>
             <w:pPr>
@@ -1268,60 +1176,6 @@
               <w:spacing w:after="240" w:line="240" w:lineRule="atLeast"/>
               <w:contextualSpacing/>
               <w:rPr>
-                <w:b/>
-                <w:sz w:val="28"/>
-                <w:szCs w:val="28"/>
-              </w:rPr>
-            </w:pPr>
-          </w:p>
-          <w:p>
-            <w:pPr>
-              <w:adjustRightInd w:val="0"/>
-              <w:snapToGrid w:val="0"/>
-              <w:spacing w:after="240" w:line="240" w:lineRule="atLeast"/>
-              <w:contextualSpacing/>
-              <w:rPr>
-                <w:b/>
-                <w:sz w:val="28"/>
-                <w:szCs w:val="28"/>
-              </w:rPr>
-            </w:pPr>
-          </w:p>
-          <w:p>
-            <w:pPr>
-              <w:adjustRightInd w:val="0"/>
-              <w:snapToGrid w:val="0"/>
-              <w:spacing w:after="240" w:line="240" w:lineRule="atLeast"/>
-              <w:contextualSpacing/>
-              <w:rPr>
-                <w:b/>
-                <w:sz w:val="28"/>
-                <w:szCs w:val="28"/>
-              </w:rPr>
-            </w:pPr>
-          </w:p>
-          <w:p>
-            <w:pPr>
-              <w:adjustRightInd w:val="0"/>
-              <w:snapToGrid w:val="0"/>
-              <w:spacing w:after="240" w:line="240" w:lineRule="atLeast"/>
-              <w:contextualSpacing/>
-              <w:rPr>
-                <w:rFonts w:hint="eastAsia"/>
-                <w:b/>
-                <w:sz w:val="28"/>
-                <w:szCs w:val="28"/>
-              </w:rPr>
-            </w:pPr>
-          </w:p>
-          <w:p>
-            <w:pPr>
-              <w:adjustRightInd w:val="0"/>
-              <w:snapToGrid w:val="0"/>
-              <w:spacing w:after="240" w:line="240" w:lineRule="atLeast"/>
-              <w:contextualSpacing/>
-              <w:rPr>
-                <w:rFonts w:hint="eastAsia"/>
                 <w:b/>
                 <w:sz w:val="28"/>
                 <w:szCs w:val="28"/>
@@ -1336,7 +1190,6 @@
               <w:contextualSpacing/>
               <w:jc w:val="right"/>
               <w:rPr>
-                <w:rFonts w:hint="eastAsia"/>
                 <w:b/>
                 <w:sz w:val="28"/>
                 <w:szCs w:val="28"/>
@@ -1367,16 +1220,7 @@
                 <w:sz w:val="28"/>
                 <w:szCs w:val="28"/>
               </w:rPr>
-              <w:t xml:space="preserve"> </w:t>
-            </w:r>
-            <w:r>
-              <w:rPr>
-                <w:rFonts w:hint="eastAsia"/>
-                <w:b/>
-                <w:sz w:val="28"/>
-                <w:szCs w:val="28"/>
-              </w:rPr>
-              <w:t>(</w:t>
+              <w:t xml:space="preserve"> (</w:t>
             </w:r>
             <w:r>
               <w:rPr>
@@ -1394,16 +1238,7 @@
                 <w:sz w:val="28"/>
                 <w:szCs w:val="28"/>
               </w:rPr>
-              <w:t>)</w:t>
-            </w:r>
-            <w:r>
-              <w:rPr>
-                <w:rFonts w:hint="eastAsia"/>
-                <w:b/>
-                <w:sz w:val="28"/>
-                <w:szCs w:val="28"/>
-              </w:rPr>
-              <w:t xml:space="preserve">   </w:t>
+              <w:t xml:space="preserve">)   </w:t>
             </w:r>
           </w:p>
           <w:p>
@@ -1414,20 +1249,28 @@
               <w:ind w:left="2249" w:hangingChars="800" w:hanging="2249"/>
               <w:contextualSpacing/>
               <w:rPr>
-                <w:rFonts w:hint="eastAsia"/>
-                <w:b/>
-                <w:sz w:val="28"/>
-                <w:szCs w:val="28"/>
-              </w:rPr>
-            </w:pPr>
-            <w:r>
-              <w:rPr>
-                <w:rFonts w:hint="eastAsia"/>
-                <w:b/>
-                <w:sz w:val="28"/>
-                <w:szCs w:val="28"/>
-              </w:rPr>
-              <w:t xml:space="preserve">   </w:t>
+                <w:b/>
+                <w:sz w:val="28"/>
+                <w:szCs w:val="28"/>
+              </w:rPr>
+            </w:pPr>
+            <w:r>
+              <w:rPr>
+                <w:rFonts w:hint="eastAsia"/>
+                <w:b/>
+                <w:sz w:val="28"/>
+                <w:szCs w:val="28"/>
+              </w:rPr>
+              <w:t xml:space="preserve">       </w:t>
+            </w:r>
+            <w:r>
+              <w:rPr>
+                <w:rFonts w:hint="eastAsia"/>
+                <w:b/>
+                <w:sz w:val="28"/>
+                <w:szCs w:val="28"/>
+              </w:rPr>
+              <w:t>年</w:t>
             </w:r>
             <w:r>
               <w:rPr>
@@ -1437,42 +1280,6 @@
                 <w:szCs w:val="28"/>
               </w:rPr>
               <w:t xml:space="preserve">    </w:t>
-            </w:r>
-            <w:r>
-              <w:rPr>
-                <w:rFonts w:hint="eastAsia"/>
-                <w:b/>
-                <w:sz w:val="28"/>
-                <w:szCs w:val="28"/>
-              </w:rPr>
-              <w:t>年</w:t>
-            </w:r>
-            <w:r>
-              <w:rPr>
-                <w:rFonts w:hint="eastAsia"/>
-                <w:b/>
-                <w:sz w:val="28"/>
-                <w:szCs w:val="28"/>
-              </w:rPr>
-              <w:t xml:space="preserve"> </w:t>
-            </w:r>
-            <w:r>
-              <w:rPr>
-                <w:rFonts w:hint="eastAsia"/>
-                <w:b/>
-                <w:sz w:val="28"/>
-                <w:szCs w:val="28"/>
-              </w:rPr>
-              <w:t xml:space="preserve">  </w:t>
-            </w:r>
-            <w:r>
-              <w:rPr>
-                <w:rFonts w:hint="eastAsia"/>
-                <w:b/>
-                <w:sz w:val="28"/>
-                <w:szCs w:val="28"/>
-              </w:rPr>
-              <w:t xml:space="preserve"> </w:t>
             </w:r>
             <w:r>
               <w:rPr>
@@ -1525,10 +1332,8 @@
               <w:adjustRightInd w:val="0"/>
               <w:snapToGrid w:val="0"/>
               <w:spacing w:after="240" w:line="240" w:lineRule="atLeast"/>
-              <w:ind w:left="2249" w:hangingChars="800" w:hanging="2249"/>
               <w:contextualSpacing/>
               <w:rPr>
-                <w:rFonts w:hint="eastAsia"/>
                 <w:b/>
                 <w:sz w:val="28"/>
                 <w:szCs w:val="28"/>
@@ -1594,49 +1399,6 @@
               <w:spacing w:after="240" w:line="240" w:lineRule="atLeast"/>
               <w:contextualSpacing/>
               <w:rPr>
-                <w:b/>
-                <w:sz w:val="28"/>
-                <w:szCs w:val="28"/>
-              </w:rPr>
-            </w:pPr>
-          </w:p>
-          <w:p>
-            <w:pPr>
-              <w:adjustRightInd w:val="0"/>
-              <w:snapToGrid w:val="0"/>
-              <w:spacing w:after="240" w:line="240" w:lineRule="atLeast"/>
-              <w:contextualSpacing/>
-              <w:rPr>
-                <w:b/>
-                <w:sz w:val="28"/>
-                <w:szCs w:val="28"/>
-              </w:rPr>
-            </w:pPr>
-          </w:p>
-          <w:p>
-            <w:pPr>
-              <w:adjustRightInd w:val="0"/>
-              <w:snapToGrid w:val="0"/>
-              <w:spacing w:after="240" w:line="240" w:lineRule="atLeast"/>
-              <w:contextualSpacing/>
-              <w:rPr>
-                <w:rFonts w:hint="eastAsia"/>
-                <w:b/>
-                <w:sz w:val="28"/>
-                <w:szCs w:val="28"/>
-              </w:rPr>
-            </w:pPr>
-            <w:bookmarkStart w:id="0" w:name="_GoBack"/>
-            <w:bookmarkEnd w:id="0"/>
-          </w:p>
-          <w:p>
-            <w:pPr>
-              <w:adjustRightInd w:val="0"/>
-              <w:snapToGrid w:val="0"/>
-              <w:spacing w:after="240" w:line="240" w:lineRule="atLeast"/>
-              <w:contextualSpacing/>
-              <w:rPr>
-                <w:rFonts w:hint="eastAsia"/>
                 <w:b/>
                 <w:sz w:val="28"/>
                 <w:szCs w:val="28"/>
@@ -1660,7 +1422,6 @@
               <w:ind w:left="2249" w:hangingChars="800" w:hanging="2249"/>
               <w:contextualSpacing/>
               <w:rPr>
-                <w:rFonts w:hint="eastAsia"/>
                 <w:b/>
                 <w:sz w:val="28"/>
                 <w:szCs w:val="28"/>
@@ -1735,7 +1496,6 @@
     <w:p>
       <w:pPr>
         <w:rPr>
-          <w:rFonts w:hint="eastAsia"/>
           <w:sz w:val="24"/>
         </w:rPr>
       </w:pPr>
@@ -1743,18 +1503,10 @@
     <w:p>
       <w:pPr>
         <w:rPr>
-          <w:rFonts w:hint="eastAsia"/>
           <w:sz w:val="28"/>
           <w:szCs w:val="28"/>
         </w:rPr>
       </w:pPr>
-      <w:r>
-        <w:rPr>
-          <w:rFonts w:hint="eastAsia"/>
-          <w:sz w:val="24"/>
-        </w:rPr>
-        <w:t xml:space="preserve"> </w:t>
-      </w:r>
       <w:r>
         <w:rPr>
           <w:rFonts w:hint="eastAsia"/>
@@ -1792,17 +1544,10 @@
         <w:spacing w:line="360" w:lineRule="atLeast"/>
         <w:ind w:leftChars="114" w:left="1427" w:hangingChars="495" w:hanging="1188"/>
         <w:rPr>
-          <w:rFonts w:ascii="宋体" w:hAnsi="宋体" w:hint="eastAsia"/>
+          <w:rFonts w:ascii="宋体" w:hAnsi="宋体"/>
           <w:sz w:val="24"/>
         </w:rPr>
       </w:pPr>
-      <w:r>
-        <w:rPr>
-          <w:rFonts w:hint="eastAsia"/>
-          <w:sz w:val="24"/>
-        </w:rPr>
-        <w:t xml:space="preserve"> </w:t>
-      </w:r>
       <w:r>
         <w:rPr>
           <w:rFonts w:hint="eastAsia"/>
@@ -1824,21 +1569,7 @@
           <w:rFonts w:ascii="宋体" w:hAnsi="宋体" w:hint="eastAsia"/>
           <w:sz w:val="24"/>
         </w:rPr>
-        <w:t xml:space="preserve">1. </w:t>
-      </w:r>
-      <w:r>
-        <w:rPr>
-          <w:rFonts w:ascii="宋体" w:hAnsi="宋体" w:hint="eastAsia"/>
-          <w:sz w:val="24"/>
-        </w:rPr>
-        <w:t>使用单位请注明院（系）或组织单位的全称。</w:t>
-      </w:r>
-      <w:r>
-        <w:rPr>
-          <w:rFonts w:ascii="宋体" w:hAnsi="宋体" w:hint="eastAsia"/>
-          <w:sz w:val="24"/>
-        </w:rPr>
-        <w:t xml:space="preserve"> </w:t>
+        <w:t xml:space="preserve">1. 使用单位请注明院（系）或组织单位的全称。 </w:t>
       </w:r>
     </w:p>
     <w:p>
@@ -1847,7 +1578,7 @@
         <w:snapToGrid w:val="0"/>
         <w:spacing w:line="360" w:lineRule="atLeast"/>
         <w:rPr>
-          <w:rFonts w:ascii="宋体" w:hAnsi="宋体" w:hint="eastAsia"/>
+          <w:rFonts w:ascii="宋体" w:hAnsi="宋体"/>
           <w:sz w:val="24"/>
         </w:rPr>
       </w:pPr>
@@ -1856,29 +1587,7 @@
           <w:rFonts w:ascii="宋体" w:hAnsi="宋体" w:hint="eastAsia"/>
           <w:sz w:val="24"/>
         </w:rPr>
-        <w:lastRenderedPageBreak/>
-        <w:t xml:space="preserve">        </w:t>
-      </w:r>
-      <w:r>
-        <w:rPr>
-          <w:rFonts w:ascii="宋体" w:hAnsi="宋体" w:hint="eastAsia"/>
-          <w:sz w:val="24"/>
-        </w:rPr>
-        <w:t xml:space="preserve"> </w:t>
-      </w:r>
-      <w:r>
-        <w:rPr>
-          <w:rFonts w:ascii="宋体" w:hAnsi="宋体" w:hint="eastAsia"/>
-          <w:sz w:val="24"/>
-        </w:rPr>
-        <w:t xml:space="preserve"> 2. </w:t>
-      </w:r>
-      <w:r>
-        <w:rPr>
-          <w:rFonts w:ascii="宋体" w:hAnsi="宋体" w:hint="eastAsia"/>
-          <w:sz w:val="24"/>
-        </w:rPr>
-        <w:t>经办人信息须如实填写清楚。</w:t>
+        <w:t xml:space="preserve">         2. 经办人信息须如实填写清楚。</w:t>
       </w:r>
     </w:p>
     <w:p>
@@ -1897,45 +1606,26 @@
           <w:rFonts w:ascii="宋体" w:hAnsi="宋体" w:hint="eastAsia"/>
           <w:sz w:val="24"/>
         </w:rPr>
-        <w:t xml:space="preserve">         </w:t>
+        <w:t xml:space="preserve">         3.按照《大型活动管理条例》中规定，本着大型活动谁组织谁负责的原则，请各</w:t>
       </w:r>
       <w:r>
         <w:rPr>
           <w:rFonts w:ascii="宋体" w:hAnsi="宋体" w:hint="eastAsia"/>
           <w:sz w:val="24"/>
         </w:rPr>
-        <w:t xml:space="preserve"> </w:t>
+        <w:lastRenderedPageBreak/>
+        <w:t>使用单位保证此活动的安全。</w:t>
       </w:r>
-      <w:r>
-        <w:rPr>
-          <w:rFonts w:ascii="宋体" w:hAnsi="宋体" w:hint="eastAsia"/>
-          <w:sz w:val="24"/>
-        </w:rPr>
-        <w:t>3.</w:t>
-      </w:r>
-      <w:r>
-        <w:rPr>
-          <w:rFonts w:ascii="宋体" w:hAnsi="宋体" w:hint="eastAsia"/>
-          <w:sz w:val="24"/>
-        </w:rPr>
-        <w:t>按照《大型活动管理条例》中规定，本着大型活动谁组织谁负责的原则，</w:t>
-      </w:r>
-      <w:r>
-        <w:rPr>
-          <w:rFonts w:ascii="宋体" w:hAnsi="宋体" w:hint="eastAsia"/>
-          <w:sz w:val="24"/>
-        </w:rPr>
-        <w:t>请</w:t>
-      </w:r>
-      <w:r>
-        <w:rPr>
-          <w:rFonts w:ascii="宋体" w:hAnsi="宋体" w:hint="eastAsia"/>
-          <w:sz w:val="24"/>
-        </w:rPr>
-        <w:t>各使用单位保证此活动的安全。</w:t>
-      </w:r>
+      <w:bookmarkStart w:id="0" w:name="_GoBack"/>
+      <w:bookmarkEnd w:id="0"/>
     </w:p>
     <w:sectPr>
+      <w:headerReference w:type="even" r:id="rId6"/>
+      <w:headerReference w:type="default" r:id="rId7"/>
+      <w:footerReference w:type="even" r:id="rId8"/>
+      <w:footerReference w:type="default" r:id="rId9"/>
+      <w:headerReference w:type="first" r:id="rId10"/>
+      <w:footerReference w:type="first" r:id="rId11"/>
       <w:pgSz w:w="11906" w:h="16838"/>
       <w:pgMar w:top="1021" w:right="1304" w:bottom="1021" w:left="1304" w:header="851" w:footer="992" w:gutter="0"/>
       <w:cols w:space="720"/>
@@ -1964,6 +1654,36 @@
 </w:endnotes>
 </file>
 
+<file path=word/footer1.xml><?xml version="1.0" encoding="utf-8"?>
+<w:ftr xmlns:wpc="http://schemas.microsoft.com/office/word/2010/wordprocessingCanvas" xmlns:cx="http://schemas.microsoft.com/office/drawing/2014/chartex" xmlns:cx1="http://schemas.microsoft.com/office/drawing/2015/9/8/chartex" xmlns:cx2="http://schemas.microsoft.com/office/drawing/2015/10/21/chartex" xmlns:mc="http://schemas.openxmlformats.org/markup-compatibility/2006" xmlns:o="urn:schemas-microsoft-com:office:office" xmlns:r="http://schemas.openxmlformats.org/officeDocument/2006/relationships" xmlns:m="http://schemas.openxmlformats.org/officeDocument/2006/math" xmlns:v="urn:schemas-microsoft-com:vml" xmlns:wp14="http://schemas.microsoft.com/office/word/2010/wordprocessingDrawing" xmlns:wp="http://schemas.openxmlformats.org/drawingml/2006/wordprocessingDrawing" xmlns:w10="urn:schemas-microsoft-com:office:word" xmlns:w="http://schemas.openxmlformats.org/wordprocessingml/2006/main" xmlns:w14="http://schemas.microsoft.com/office/word/2010/wordml" xmlns:w15="http://schemas.microsoft.com/office/word/2012/wordml" xmlns:w16se="http://schemas.microsoft.com/office/word/2015/wordml/symex" xmlns:wpg="http://schemas.microsoft.com/office/word/2010/wordprocessingGroup" xmlns:wpi="http://schemas.microsoft.com/office/word/2010/wordprocessingInk" xmlns:wne="http://schemas.microsoft.com/office/word/2006/wordml" xmlns:wps="http://schemas.microsoft.com/office/word/2010/wordprocessingShape" mc:Ignorable="w14 w15 w16se wp14">
+  <w:p>
+    <w:pPr>
+      <w:pStyle w:val="a4"/>
+    </w:pPr>
+  </w:p>
+</w:ftr>
+</file>
+
+<file path=word/footer2.xml><?xml version="1.0" encoding="utf-8"?>
+<w:ftr xmlns:wpc="http://schemas.microsoft.com/office/word/2010/wordprocessingCanvas" xmlns:cx="http://schemas.microsoft.com/office/drawing/2014/chartex" xmlns:cx1="http://schemas.microsoft.com/office/drawing/2015/9/8/chartex" xmlns:cx2="http://schemas.microsoft.com/office/drawing/2015/10/21/chartex" xmlns:mc="http://schemas.openxmlformats.org/markup-compatibility/2006" xmlns:o="urn:schemas-microsoft-com:office:office" xmlns:r="http://schemas.openxmlformats.org/officeDocument/2006/relationships" xmlns:m="http://schemas.openxmlformats.org/officeDocument/2006/math" xmlns:v="urn:schemas-microsoft-com:vml" xmlns:wp14="http://schemas.microsoft.com/office/word/2010/wordprocessingDrawing" xmlns:wp="http://schemas.openxmlformats.org/drawingml/2006/wordprocessingDrawing" xmlns:w10="urn:schemas-microsoft-com:office:word" xmlns:w="http://schemas.openxmlformats.org/wordprocessingml/2006/main" xmlns:w14="http://schemas.microsoft.com/office/word/2010/wordml" xmlns:w15="http://schemas.microsoft.com/office/word/2012/wordml" xmlns:w16se="http://schemas.microsoft.com/office/word/2015/wordml/symex" xmlns:wpg="http://schemas.microsoft.com/office/word/2010/wordprocessingGroup" xmlns:wpi="http://schemas.microsoft.com/office/word/2010/wordprocessingInk" xmlns:wne="http://schemas.microsoft.com/office/word/2006/wordml" xmlns:wps="http://schemas.microsoft.com/office/word/2010/wordprocessingShape" mc:Ignorable="w14 w15 w16se wp14">
+  <w:p>
+    <w:pPr>
+      <w:pStyle w:val="a4"/>
+    </w:pPr>
+  </w:p>
+</w:ftr>
+</file>
+
+<file path=word/footer3.xml><?xml version="1.0" encoding="utf-8"?>
+<w:ftr xmlns:wpc="http://schemas.microsoft.com/office/word/2010/wordprocessingCanvas" xmlns:cx="http://schemas.microsoft.com/office/drawing/2014/chartex" xmlns:cx1="http://schemas.microsoft.com/office/drawing/2015/9/8/chartex" xmlns:cx2="http://schemas.microsoft.com/office/drawing/2015/10/21/chartex" xmlns:mc="http://schemas.openxmlformats.org/markup-compatibility/2006" xmlns:o="urn:schemas-microsoft-com:office:office" xmlns:r="http://schemas.openxmlformats.org/officeDocument/2006/relationships" xmlns:m="http://schemas.openxmlformats.org/officeDocument/2006/math" xmlns:v="urn:schemas-microsoft-com:vml" xmlns:wp14="http://schemas.microsoft.com/office/word/2010/wordprocessingDrawing" xmlns:wp="http://schemas.openxmlformats.org/drawingml/2006/wordprocessingDrawing" xmlns:w10="urn:schemas-microsoft-com:office:word" xmlns:w="http://schemas.openxmlformats.org/wordprocessingml/2006/main" xmlns:w14="http://schemas.microsoft.com/office/word/2010/wordml" xmlns:w15="http://schemas.microsoft.com/office/word/2012/wordml" xmlns:w16se="http://schemas.microsoft.com/office/word/2015/wordml/symex" xmlns:wpg="http://schemas.microsoft.com/office/word/2010/wordprocessingGroup" xmlns:wpi="http://schemas.microsoft.com/office/word/2010/wordprocessingInk" xmlns:wne="http://schemas.microsoft.com/office/word/2006/wordml" xmlns:wps="http://schemas.microsoft.com/office/word/2010/wordprocessingShape" mc:Ignorable="w14 w15 w16se wp14">
+  <w:p>
+    <w:pPr>
+      <w:pStyle w:val="a4"/>
+    </w:pPr>
+  </w:p>
+</w:ftr>
+</file>
+
 <file path=word/footnotes.xml><?xml version="1.0" encoding="utf-8"?>
 <w:footnotes xmlns:wpc="http://schemas.microsoft.com/office/word/2010/wordprocessingCanvas" xmlns:cx="http://schemas.microsoft.com/office/drawing/2014/chartex" xmlns:cx1="http://schemas.microsoft.com/office/drawing/2015/9/8/chartex" xmlns:cx2="http://schemas.microsoft.com/office/drawing/2015/10/21/chartex" xmlns:mc="http://schemas.openxmlformats.org/markup-compatibility/2006" xmlns:o="urn:schemas-microsoft-com:office:office" xmlns:r="http://schemas.openxmlformats.org/officeDocument/2006/relationships" xmlns:m="http://schemas.openxmlformats.org/officeDocument/2006/math" xmlns:v="urn:schemas-microsoft-com:vml" xmlns:wp14="http://schemas.microsoft.com/office/word/2010/wordprocessingDrawing" xmlns:wp="http://schemas.openxmlformats.org/drawingml/2006/wordprocessingDrawing" xmlns:w10="urn:schemas-microsoft-com:office:word" xmlns:w="http://schemas.openxmlformats.org/wordprocessingml/2006/main" xmlns:w14="http://schemas.microsoft.com/office/word/2010/wordml" xmlns:w15="http://schemas.microsoft.com/office/word/2012/wordml" xmlns:w16se="http://schemas.microsoft.com/office/word/2015/wordml/symex" xmlns:wpg="http://schemas.microsoft.com/office/word/2010/wordprocessingGroup" xmlns:wpi="http://schemas.microsoft.com/office/word/2010/wordprocessingInk" xmlns:wne="http://schemas.microsoft.com/office/word/2006/wordml" xmlns:wps="http://schemas.microsoft.com/office/word/2010/wordprocessingShape" mc:Ignorable="w14 w15 w16se wp14">
   <w:footnote w:type="separator" w:id="-1">
@@ -1983,6 +1703,36 @@
 </w:footnotes>
 </file>
 
+<file path=word/header1.xml><?xml version="1.0" encoding="utf-8"?>
+<w:hdr xmlns:wpc="http://schemas.microsoft.com/office/word/2010/wordprocessingCanvas" xmlns:cx="http://schemas.microsoft.com/office/drawing/2014/chartex" xmlns:cx1="http://schemas.microsoft.com/office/drawing/2015/9/8/chartex" xmlns:cx2="http://schemas.microsoft.com/office/drawing/2015/10/21/chartex" xmlns:mc="http://schemas.openxmlformats.org/markup-compatibility/2006" xmlns:o="urn:schemas-microsoft-com:office:office" xmlns:r="http://schemas.openxmlformats.org/officeDocument/2006/relationships" xmlns:m="http://schemas.openxmlformats.org/officeDocument/2006/math" xmlns:v="urn:schemas-microsoft-com:vml" xmlns:wp14="http://schemas.microsoft.com/office/word/2010/wordprocessingDrawing" xmlns:wp="http://schemas.openxmlformats.org/drawingml/2006/wordprocessingDrawing" xmlns:w10="urn:schemas-microsoft-com:office:word" xmlns:w="http://schemas.openxmlformats.org/wordprocessingml/2006/main" xmlns:w14="http://schemas.microsoft.com/office/word/2010/wordml" xmlns:w15="http://schemas.microsoft.com/office/word/2012/wordml" xmlns:w16se="http://schemas.microsoft.com/office/word/2015/wordml/symex" xmlns:wpg="http://schemas.microsoft.com/office/word/2010/wordprocessingGroup" xmlns:wpi="http://schemas.microsoft.com/office/word/2010/wordprocessingInk" xmlns:wne="http://schemas.microsoft.com/office/word/2006/wordml" xmlns:wps="http://schemas.microsoft.com/office/word/2010/wordprocessingShape" mc:Ignorable="w14 w15 w16se wp14">
+  <w:p>
+    <w:pPr>
+      <w:pStyle w:val="a6"/>
+    </w:pPr>
+  </w:p>
+</w:hdr>
+</file>
+
+<file path=word/header2.xml><?xml version="1.0" encoding="utf-8"?>
+<w:hdr xmlns:wpc="http://schemas.microsoft.com/office/word/2010/wordprocessingCanvas" xmlns:cx="http://schemas.microsoft.com/office/drawing/2014/chartex" xmlns:cx1="http://schemas.microsoft.com/office/drawing/2015/9/8/chartex" xmlns:cx2="http://schemas.microsoft.com/office/drawing/2015/10/21/chartex" xmlns:mc="http://schemas.openxmlformats.org/markup-compatibility/2006" xmlns:o="urn:schemas-microsoft-com:office:office" xmlns:r="http://schemas.openxmlformats.org/officeDocument/2006/relationships" xmlns:m="http://schemas.openxmlformats.org/officeDocument/2006/math" xmlns:v="urn:schemas-microsoft-com:vml" xmlns:wp14="http://schemas.microsoft.com/office/word/2010/wordprocessingDrawing" xmlns:wp="http://schemas.openxmlformats.org/drawingml/2006/wordprocessingDrawing" xmlns:w10="urn:schemas-microsoft-com:office:word" xmlns:w="http://schemas.openxmlformats.org/wordprocessingml/2006/main" xmlns:w14="http://schemas.microsoft.com/office/word/2010/wordml" xmlns:w15="http://schemas.microsoft.com/office/word/2012/wordml" xmlns:w16se="http://schemas.microsoft.com/office/word/2015/wordml/symex" xmlns:wpg="http://schemas.microsoft.com/office/word/2010/wordprocessingGroup" xmlns:wpi="http://schemas.microsoft.com/office/word/2010/wordprocessingInk" xmlns:wne="http://schemas.microsoft.com/office/word/2006/wordml" xmlns:wps="http://schemas.microsoft.com/office/word/2010/wordprocessingShape" mc:Ignorable="w14 w15 w16se wp14">
+  <w:p>
+    <w:pPr>
+      <w:pStyle w:val="a6"/>
+    </w:pPr>
+  </w:p>
+</w:hdr>
+</file>
+
+<file path=word/header3.xml><?xml version="1.0" encoding="utf-8"?>
+<w:hdr xmlns:wpc="http://schemas.microsoft.com/office/word/2010/wordprocessingCanvas" xmlns:cx="http://schemas.microsoft.com/office/drawing/2014/chartex" xmlns:cx1="http://schemas.microsoft.com/office/drawing/2015/9/8/chartex" xmlns:cx2="http://schemas.microsoft.com/office/drawing/2015/10/21/chartex" xmlns:mc="http://schemas.openxmlformats.org/markup-compatibility/2006" xmlns:o="urn:schemas-microsoft-com:office:office" xmlns:r="http://schemas.openxmlformats.org/officeDocument/2006/relationships" xmlns:m="http://schemas.openxmlformats.org/officeDocument/2006/math" xmlns:v="urn:schemas-microsoft-com:vml" xmlns:wp14="http://schemas.microsoft.com/office/word/2010/wordprocessingDrawing" xmlns:wp="http://schemas.openxmlformats.org/drawingml/2006/wordprocessingDrawing" xmlns:w10="urn:schemas-microsoft-com:office:word" xmlns:w="http://schemas.openxmlformats.org/wordprocessingml/2006/main" xmlns:w14="http://schemas.microsoft.com/office/word/2010/wordml" xmlns:w15="http://schemas.microsoft.com/office/word/2012/wordml" xmlns:w16se="http://schemas.microsoft.com/office/word/2015/wordml/symex" xmlns:wpg="http://schemas.microsoft.com/office/word/2010/wordprocessingGroup" xmlns:wpi="http://schemas.microsoft.com/office/word/2010/wordprocessingInk" xmlns:wne="http://schemas.microsoft.com/office/word/2006/wordml" xmlns:wps="http://schemas.microsoft.com/office/word/2010/wordprocessingShape" mc:Ignorable="w14 w15 w16se wp14">
+  <w:p>
+    <w:pPr>
+      <w:pStyle w:val="a6"/>
+    </w:pPr>
+  </w:p>
+</w:hdr>
+</file>
+
 <file path=word/styles.xml><?xml version="1.0" encoding="utf-8"?>
 <w:styles xmlns:mc="http://schemas.openxmlformats.org/markup-compatibility/2006" xmlns:r="http://schemas.openxmlformats.org/officeDocument/2006/relationships" xmlns:w="http://schemas.openxmlformats.org/wordprocessingml/2006/main" xmlns:w14="http://schemas.microsoft.com/office/word/2010/wordml" xmlns:w15="http://schemas.microsoft.com/office/word/2012/wordml" xmlns:w16se="http://schemas.microsoft.com/office/word/2015/wordml/symex" mc:Ignorable="w14 w15 w16se">
   <w:docDefaults>
@@ -1994,7 +1744,7 @@
     </w:rPrDefault>
     <w:pPrDefault/>
   </w:docDefaults>
-  <w:latentStyles w:defLockedState="0" w:defUIPriority="99" w:defSemiHidden="0" w:defUnhideWhenUsed="0" w:defQFormat="0" w:count="372">
+  <w:latentStyles w:defLockedState="0" w:defUIPriority="99" w:defSemiHidden="0" w:defUnhideWhenUsed="0" w:defQFormat="0" w:count="373">
     <w:lsdException w:name="Normal" w:uiPriority="0" w:qFormat="1"/>
     <w:lsdException w:name="heading 1" w:uiPriority="9" w:qFormat="1"/>
     <w:lsdException w:name="heading 2" w:semiHidden="1" w:uiPriority="9" w:unhideWhenUsed="1" w:qFormat="1"/>
@@ -2100,7 +1850,7 @@
     <w:lsdException w:name="HTML Sample" w:semiHidden="1" w:unhideWhenUsed="1"/>
     <w:lsdException w:name="HTML Typewriter" w:semiHidden="1" w:unhideWhenUsed="1"/>
     <w:lsdException w:name="HTML Variable" w:semiHidden="1" w:unhideWhenUsed="1"/>
-    <w:lsdException w:name="Normal Table" w:semiHidden="1" w:uiPriority="0"/>
+    <w:lsdException w:name="Normal Table" w:uiPriority="0"/>
     <w:lsdException w:name="annotation subject" w:semiHidden="1" w:unhideWhenUsed="1"/>
     <w:lsdException w:name="No List" w:semiHidden="1" w:unhideWhenUsed="1"/>
     <w:lsdException w:name="Outline List 1" w:semiHidden="1" w:unhideWhenUsed="1"/>
@@ -2146,11 +1896,8 @@
     <w:lsdException w:name="Table Subtle 1" w:semiHidden="1" w:unhideWhenUsed="1"/>
     <w:lsdException w:name="Table Subtle 2" w:semiHidden="1" w:unhideWhenUsed="1"/>
     <w:lsdException w:name="Table Web 1" w:semiHidden="1" w:unhideWhenUsed="1"/>
-    <w:lsdException w:name="Table Web 2" w:semiHidden="1" w:unhideWhenUsed="1"/>
     <w:lsdException w:name="Table Web 3" w:semiHidden="1" w:unhideWhenUsed="1"/>
-    <w:lsdException w:name="Balloon Text" w:semiHidden="1" w:uiPriority="0"/>
-    <w:lsdException w:name="Table Grid" w:semiHidden="1" w:unhideWhenUsed="1"/>
-    <w:lsdException w:name="Table Theme" w:semiHidden="1" w:unhideWhenUsed="1"/>
+    <w:lsdException w:name="Balloon Text" w:semiHidden="1" w:uiPriority="0" w:unhideWhenUsed="1"/>
     <w:lsdException w:name="Placeholder Text" w:semiHidden="1" w:unhideWhenUsed="1"/>
     <w:lsdException w:name="No Spacing" w:qFormat="1"/>
     <w:lsdException w:name="Light Shading" w:uiPriority="60"/>
@@ -2367,6 +2114,7 @@
     <w:lsdException w:name="List Table 6 Colorful Accent 6" w:uiPriority="51"/>
     <w:lsdException w:name="List Table 7 Colorful Accent 6" w:uiPriority="52"/>
     <w:lsdException w:name="Mention" w:semiHidden="1" w:unhideWhenUsed="1"/>
+    <w:lsdException w:name="Smart Hyperlink" w:semiHidden="1" w:unhideWhenUsed="1"/>
   </w:latentStyles>
   <w:style w:type="paragraph" w:default="1" w:styleId="a">
     <w:name w:val="Normal"/>
@@ -2383,12 +2131,17 @@
   </w:style>
   <w:style w:type="character" w:default="1" w:styleId="a0">
     <w:name w:val="Default Paragraph Font"/>
+    <w:uiPriority w:val="1"/>
     <w:semiHidden/>
+    <w:unhideWhenUsed/>
   </w:style>
   <w:style w:type="table" w:default="1" w:styleId="a1">
     <w:name w:val="Normal Table"/>
+    <w:uiPriority w:val="99"/>
     <w:semiHidden/>
+    <w:unhideWhenUsed/>
     <w:tblPr>
+      <w:tblInd w:w="0" w:type="dxa"/>
       <w:tblCellMar>
         <w:top w:w="0" w:type="dxa"/>
         <w:left w:w="108" w:type="dxa"/>
